--- a/howto/03_capacitor/How_To_Capacitor_02.docx
+++ b/howto/03_capacitor/How_To_Capacitor_02.docx
@@ -254,7 +254,7 @@
         <w:tblLook w:val="01E0" w:firstRow="1" w:lastRow="1" w:firstColumn="1" w:lastColumn="1" w:noHBand="0" w:noVBand="0"/>
       </w:tblPr>
       <w:tblGrid>
-        <w:gridCol w:w="9571"/>
+        <w:gridCol w:w="9355"/>
       </w:tblGrid>
       <w:tr>
         <w:tc>
@@ -5243,7 +5243,7 @@
 </file>
 
 <file path=customXml/itemProps1.xml><?xml version="1.0" encoding="utf-8"?>
-<ds:datastoreItem xmlns:ds="http://schemas.openxmlformats.org/officeDocument/2006/customXml" ds:itemID="{530E5479-EEB1-4AA6-92BA-80EA0BA2F1B5}">
+<ds:datastoreItem xmlns:ds="http://schemas.openxmlformats.org/officeDocument/2006/customXml" ds:itemID="{21B2EEC7-1B81-4E59-8F29-DD7C5FA26366}">
   <ds:schemaRefs>
     <ds:schemaRef ds:uri="http://schemas.openxmlformats.org/officeDocument/2006/bibliography"/>
   </ds:schemaRefs>

--- a/howto/03_capacitor/How_To_Capacitor_02.docx
+++ b/howto/03_capacitor/How_To_Capacitor_02.docx
@@ -1,17 +1,21 @@
 
 <file path=word/document.xml><?xml version="1.0" encoding="utf-8"?>
-<w:document xmlns:wpc="http://schemas.microsoft.com/office/word/2010/wordprocessingCanvas" xmlns:mc="http://schemas.openxmlformats.org/markup-compatibility/2006" xmlns:o="urn:schemas-microsoft-com:office:office" xmlns:r="http://schemas.openxmlformats.org/officeDocument/2006/relationships" xmlns:m="http://schemas.openxmlformats.org/officeDocument/2006/math" xmlns:v="urn:schemas-microsoft-com:vml" xmlns:wp14="http://schemas.microsoft.com/office/word/2010/wordprocessingDrawing" xmlns:wp="http://schemas.openxmlformats.org/drawingml/2006/wordprocessingDrawing" xmlns:w10="urn:schemas-microsoft-com:office:word" xmlns:w="http://schemas.openxmlformats.org/wordprocessingml/2006/main" xmlns:w14="http://schemas.microsoft.com/office/word/2010/wordml" xmlns:w15="http://schemas.microsoft.com/office/word/2012/wordml" xmlns:wpg="http://schemas.microsoft.com/office/word/2010/wordprocessingGroup" xmlns:wpi="http://schemas.microsoft.com/office/word/2010/wordprocessingInk" xmlns:wne="http://schemas.microsoft.com/office/word/2006/wordml" xmlns:wps="http://schemas.microsoft.com/office/word/2010/wordprocessingShape" mc:Ignorable="w14 w15 wp14">
+<w:document xmlns:wpc="http://schemas.microsoft.com/office/word/2010/wordprocessingCanvas" xmlns:cx="http://schemas.microsoft.com/office/drawing/2014/chartex" xmlns:cx1="http://schemas.microsoft.com/office/drawing/2015/9/8/chartex" xmlns:mc="http://schemas.openxmlformats.org/markup-compatibility/2006" xmlns:o="urn:schemas-microsoft-com:office:office" xmlns:r="http://schemas.openxmlformats.org/officeDocument/2006/relationships" xmlns:m="http://schemas.openxmlformats.org/officeDocument/2006/math" xmlns:v="urn:schemas-microsoft-com:vml" xmlns:wp14="http://schemas.microsoft.com/office/word/2010/wordprocessingDrawing" xmlns:wp="http://schemas.openxmlformats.org/drawingml/2006/wordprocessingDrawing" xmlns:w10="urn:schemas-microsoft-com:office:word" xmlns:w="http://schemas.openxmlformats.org/wordprocessingml/2006/main" xmlns:w14="http://schemas.microsoft.com/office/word/2010/wordml" xmlns:w15="http://schemas.microsoft.com/office/word/2012/wordml" xmlns:w16se="http://schemas.microsoft.com/office/word/2015/wordml/symex" xmlns:wpg="http://schemas.microsoft.com/office/word/2010/wordprocessingGroup" xmlns:wpi="http://schemas.microsoft.com/office/word/2010/wordprocessingInk" xmlns:wne="http://schemas.microsoft.com/office/word/2006/wordml" xmlns:wps="http://schemas.microsoft.com/office/word/2010/wordprocessingShape" mc:Ignorable="w14 w15 w16se wp14">
   <w:body>
     <w:p>
       <w:pPr>
         <w:pStyle w:val="1"/>
+        <w:rPr>
+          <w:rFonts w:ascii="Cambria" w:hAnsi="Cambria"/>
+        </w:rPr>
       </w:pPr>
       <w:bookmarkStart w:id="0" w:name="_Toc327135791"/>
       <w:bookmarkStart w:id="1" w:name="_Toc327135863"/>
       <w:bookmarkStart w:id="2" w:name="_Toc327360450"/>
-      <w:bookmarkStart w:id="3" w:name="_GoBack"/>
-      <w:bookmarkEnd w:id="3"/>
       <w:r>
+        <w:rPr>
+          <w:rFonts w:ascii="Cambria" w:hAnsi="Cambria"/>
+        </w:rPr>
         <w:t>Общая структура решения</w:t>
       </w:r>
       <w:bookmarkEnd w:id="0"/>
@@ -19,23 +23,37 @@
       <w:bookmarkEnd w:id="2"/>
     </w:p>
     <w:p>
+      <w:pPr>
+        <w:rPr>
+          <w:rFonts w:ascii="Cambria" w:hAnsi="Cambria"/>
+        </w:rPr>
+      </w:pPr>
       <w:r>
-        <w:t>Для демонстрации возможностей ПК МВТ</w:t>
+        <w:rPr>
+          <w:rFonts w:ascii="Cambria" w:hAnsi="Cambria"/>
+        </w:rPr>
+        <w:t xml:space="preserve">Для демонстрации возможностей </w:t>
       </w:r>
       <w:r>
-        <w:t>У</w:t>
+        <w:rPr>
+          <w:rFonts w:ascii="Cambria" w:hAnsi="Cambria"/>
+          <w:lang w:val="en-US"/>
+        </w:rPr>
+        <w:t>SimInTech</w:t>
       </w:r>
       <w:r>
-        <w:t>–</w:t>
+        <w:rPr>
+          <w:rFonts w:ascii="Cambria" w:hAnsi="Cambria"/>
+        </w:rPr>
+        <w:t xml:space="preserve"> при решении задачи была применена структура матема</w:t>
       </w:r>
+      <w:bookmarkStart w:id="3" w:name="_GoBack"/>
+      <w:bookmarkEnd w:id="3"/>
       <w:r>
-        <w:t>4</w:t>
-      </w:r>
-      <w:r>
-        <w:t xml:space="preserve"> при решении задачи была применена структура математической модели с использованием базы данных сигналов и библиотеки типовых блоков управления оборудованием. Таким образом, готовая расчетная модель состоит из следующих компонентов, объединенных в единый расчетный комплекс</w:t>
-      </w:r>
-      <w:r>
-        <w:t>:</w:t>
+        <w:rPr>
+          <w:rFonts w:ascii="Cambria" w:hAnsi="Cambria"/>
+        </w:rPr>
+        <w:t>тической модели с использованием базы данных сигналов и библиотеки типовых блоков управления оборудованием. Таким образом, готовая расчетная модель состоит из следующих компонентов, объединенных в единый расчетный комплекс:</w:t>
       </w:r>
     </w:p>
     <w:p>
@@ -45,10 +63,14 @@
           <w:numId w:val="4"/>
         </w:numPr>
         <w:rPr>
+          <w:rFonts w:ascii="Cambria" w:hAnsi="Cambria"/>
           <w:lang w:val="en-US"/>
         </w:rPr>
       </w:pPr>
       <w:r>
+        <w:rPr>
+          <w:rFonts w:ascii="Cambria" w:hAnsi="Cambria"/>
+        </w:rPr>
         <w:t>Теплогидравлическая модель.</w:t>
       </w:r>
     </w:p>
@@ -59,10 +81,14 @@
           <w:numId w:val="4"/>
         </w:numPr>
         <w:rPr>
+          <w:rFonts w:ascii="Cambria" w:hAnsi="Cambria"/>
           <w:lang w:val="en-US"/>
         </w:rPr>
       </w:pPr>
       <w:r>
+        <w:rPr>
+          <w:rFonts w:ascii="Cambria" w:hAnsi="Cambria"/>
+        </w:rPr>
         <w:t>Блоки управления оборудованием.</w:t>
       </w:r>
     </w:p>
@@ -73,10 +99,14 @@
           <w:numId w:val="4"/>
         </w:numPr>
         <w:rPr>
+          <w:rFonts w:ascii="Cambria" w:hAnsi="Cambria"/>
           <w:lang w:val="en-US"/>
         </w:rPr>
       </w:pPr>
       <w:r>
+        <w:rPr>
+          <w:rFonts w:ascii="Cambria" w:hAnsi="Cambria"/>
+        </w:rPr>
         <w:t>Модель алгоритмов.</w:t>
       </w:r>
     </w:p>
@@ -87,167 +117,164 @@
           <w:numId w:val="4"/>
         </w:numPr>
         <w:rPr>
+          <w:rFonts w:ascii="Cambria" w:hAnsi="Cambria"/>
           <w:lang w:val="en-US"/>
         </w:rPr>
       </w:pPr>
       <w:r>
+        <w:rPr>
+          <w:rFonts w:ascii="Cambria" w:hAnsi="Cambria"/>
+        </w:rPr>
         <w:t>База данных.</w:t>
       </w:r>
     </w:p>
     <w:p>
+      <w:pPr>
+        <w:rPr>
+          <w:rFonts w:ascii="Cambria" w:hAnsi="Cambria"/>
+        </w:rPr>
+      </w:pPr>
       <w:r>
         <w:rPr>
+          <w:rFonts w:ascii="Cambria" w:hAnsi="Cambria"/>
           <w:b/>
         </w:rPr>
         <w:t>Теплогидравлическая модель</w:t>
       </w:r>
       <w:r>
-        <w:t xml:space="preserve"> создается средствами ПК </w:t>
-      </w:r>
-      <w:r>
-        <w:t>«</w:t>
-      </w:r>
-      <w:r>
-        <w:t>МВТ</w:t>
-      </w:r>
-      <w:r>
-        <w:t>У</w:t>
-      </w:r>
-      <w:r>
-        <w:t>–4</w:t>
-      </w:r>
-      <w:r>
-        <w:t>»</w:t>
-      </w:r>
-      <w:r>
-        <w:t>. Из базы данных в модель теплогидравлики</w:t>
-      </w:r>
-      <w:r>
-        <w:t xml:space="preserve"> </w:t>
-      </w:r>
-      <w:r>
-        <w:t>поступают</w:t>
-      </w:r>
-      <w:r>
-        <w:t xml:space="preserve"> сведения о состоянии оборудования (положение задвижек, частот</w:t>
-      </w:r>
-      <w:r>
-        <w:t>а</w:t>
-      </w:r>
-      <w:r>
-        <w:t xml:space="preserve"> оборотов насосов и т.п.), на основании которых рассчитываются </w:t>
-      </w:r>
-      <w:r>
-        <w:t>параметры моделируемого процесса</w:t>
-      </w:r>
-      <w:r>
-        <w:t xml:space="preserve"> (расход, давление, уровень и т.п.). В базу данных сигналов записываются те параметры модели, которые заданы пользователем как точки контроля при настройке</w:t>
-      </w:r>
-      <w:r>
-        <w:t xml:space="preserve"> общего решения</w:t>
-      </w:r>
-      <w:r>
-        <w:t xml:space="preserve">. </w:t>
-      </w:r>
-      <w:r>
-        <w:t>В качестве расчетного кода может быть применен  один из существующих и сертифицированных тепло-гидравлических кодов. В данной задаче использовался</w:t>
-      </w:r>
-      <w:r>
-        <w:t xml:space="preserve"> </w:t>
-      </w:r>
-      <w:r>
-        <w:t>расчетный код Т</w:t>
+        <w:rPr>
+          <w:rFonts w:ascii="Cambria" w:hAnsi="Cambria"/>
+        </w:rPr>
+        <w:t xml:space="preserve"> создается средствами </w:t>
       </w:r>
       <w:r>
         <w:rPr>
+          <w:rFonts w:ascii="Cambria" w:hAnsi="Cambria"/>
+          <w:lang w:val="en-US"/>
+        </w:rPr>
+        <w:t>SimInTech</w:t>
+      </w:r>
+      <w:r>
+        <w:rPr>
+          <w:rFonts w:ascii="Cambria" w:hAnsi="Cambria"/>
+        </w:rPr>
+        <w:t>. Из базы данных в модель теплогидравлики поступают сведения о состоянии оборудования (положение задвижек, частота оборотов насосов и т.п.), на основании которых рассчитываются параметры моделируемого процесса (расход, давление, уровень и т.п.). В базу данных сигналов записываются те параметры модели, которые заданы пользователем как точки контроля при настройке общего решения. В качестве расчетного кода может быть применен  один из существующих и сертифицированных тепло-гидравлических кодов. В данной задаче использовался расчетный код Т</w:t>
+      </w:r>
+      <w:r>
+        <w:rPr>
+          <w:rFonts w:ascii="Cambria" w:hAnsi="Cambria"/>
           <w:lang w:val="en-US"/>
         </w:rPr>
         <w:t>PP</w:t>
       </w:r>
       <w:r>
+        <w:rPr>
+          <w:rFonts w:ascii="Cambria" w:hAnsi="Cambria"/>
+        </w:rPr>
         <w:t xml:space="preserve">, входящий в поставку </w:t>
       </w:r>
       <w:r>
-        <w:t xml:space="preserve">ПК </w:t>
+        <w:rPr>
+          <w:rFonts w:ascii="Cambria" w:hAnsi="Cambria"/>
+          <w:lang w:val="en-US"/>
+        </w:rPr>
+        <w:t>SimInTech</w:t>
       </w:r>
       <w:r>
-        <w:t>«МВТУ</w:t>
-      </w:r>
-      <w:r>
-        <w:t>-4</w:t>
-      </w:r>
-      <w:r>
-        <w:t>»</w:t>
-      </w:r>
-      <w:r>
+        <w:rPr>
+          <w:rFonts w:ascii="Cambria" w:hAnsi="Cambria"/>
+        </w:rPr>
         <w:t>.</w:t>
       </w:r>
     </w:p>
     <w:p>
+      <w:pPr>
+        <w:rPr>
+          <w:rFonts w:ascii="Cambria" w:hAnsi="Cambria"/>
+        </w:rPr>
+      </w:pPr>
       <w:r>
+        <w:rPr>
+          <w:rFonts w:ascii="Cambria" w:hAnsi="Cambria"/>
+        </w:rPr>
         <w:t xml:space="preserve">Для формирования состояния оборудования используются типовые </w:t>
       </w:r>
       <w:r>
         <w:rPr>
+          <w:rFonts w:ascii="Cambria" w:hAnsi="Cambria"/>
           <w:b/>
           <w:bCs/>
         </w:rPr>
         <w:t>блоки управления оборудованием</w:t>
       </w:r>
       <w:r>
+        <w:rPr>
+          <w:rFonts w:ascii="Cambria" w:hAnsi="Cambria"/>
+        </w:rPr>
         <w:t>, которые обеспечивают расчет математической модели для типовых и повторяющихся элементов модели (задвижки, насосы, клапаны, регуляторы и т.п.). Каждый блок представляет собой одну математическую модель, обрабатывающую вектор сигналов, размерность которого соответствует количеству элементов типового оборудования в модели. Если, например, в модели существует 200 одинаковых задвижек, у каждой из которой имеется одинаковый набор сигналов, то один блок управления задвижкой будет обрабатывать векторы из 200 сигналов, а в базе данных будут храниться значения для двухсот наборов сигналов.</w:t>
       </w:r>
     </w:p>
     <w:p>
       <w:pPr>
         <w:rPr>
+          <w:rFonts w:ascii="Cambria" w:hAnsi="Cambria"/>
           <w:b/>
         </w:rPr>
       </w:pPr>
       <w:r>
         <w:rPr>
+          <w:rFonts w:ascii="Cambria" w:hAnsi="Cambria"/>
           <w:b/>
         </w:rPr>
         <w:t>Модель алгоритмов</w:t>
       </w:r>
       <w:r>
+        <w:rPr>
+          <w:rFonts w:ascii="Cambria" w:hAnsi="Cambria"/>
+        </w:rPr>
         <w:t xml:space="preserve"> представляет собой описание работы системы управления в виде структурных схем (</w:t>
       </w:r>
       <w:r>
         <w:rPr>
+          <w:rFonts w:ascii="Cambria" w:hAnsi="Cambria"/>
           <w:b/>
         </w:rPr>
         <w:t>диаграмм алгоритмов</w:t>
       </w:r>
       <w:r>
+        <w:rPr>
+          <w:rFonts w:ascii="Cambria" w:hAnsi="Cambria"/>
+        </w:rPr>
         <w:t xml:space="preserve">) в различных режимах. Модель алгоритмов получает из базы данных сигналы о состоянии оборудования, параметрах системы, командах оператора, а также командах, сформированных другими алгоритмами. На основании заложенной в алгоритм логики вырабатываются сигналы («открыть», «закрыть», «включить», «выключить» и т.п.) для </w:t>
       </w:r>
       <w:r>
         <w:rPr>
+          <w:rFonts w:ascii="Cambria" w:hAnsi="Cambria"/>
           <w:b/>
         </w:rPr>
-        <w:t>блоков управления оборудованием</w:t>
+        <w:t xml:space="preserve">блоков управления оборудованием </w:t>
       </w:r>
       <w:r>
         <w:rPr>
-          <w:b/>
+          <w:rFonts w:ascii="Cambria" w:hAnsi="Cambria"/>
         </w:rPr>
-        <w:t xml:space="preserve"> </w:t>
-      </w:r>
-      <w:r>
-        <w:t>и (или) других алгоритмов</w:t>
-      </w:r>
-      <w:r>
-        <w:t>, содержащихся в базе данных</w:t>
+        <w:t>и (или) других алгоритмов, содержащихся в базе данных</w:t>
       </w:r>
       <w:r>
         <w:rPr>
+          <w:rFonts w:ascii="Cambria" w:hAnsi="Cambria"/>
           <w:b/>
         </w:rPr>
         <w:t>.</w:t>
       </w:r>
     </w:p>
-    <w:p/>
+    <w:p>
+      <w:pPr>
+        <w:rPr>
+          <w:rFonts w:ascii="Cambria" w:hAnsi="Cambria"/>
+        </w:rPr>
+      </w:pPr>
+    </w:p>
     <w:tbl>
       <w:tblPr>
         <w:tblW w:w="0" w:type="auto"/>
@@ -264,9 +291,13 @@
           <w:p>
             <w:pPr>
               <w:pStyle w:val="ae"/>
+              <w:rPr>
+                <w:rFonts w:ascii="Cambria" w:hAnsi="Cambria"/>
+              </w:rPr>
             </w:pPr>
             <w:r>
               <w:rPr>
+                <w:rFonts w:ascii="Cambria" w:hAnsi="Cambria"/>
                 <w:noProof/>
               </w:rPr>
               <w:lastRenderedPageBreak/>
@@ -330,40 +361,76 @@
           <w:p>
             <w:pPr>
               <w:pStyle w:val="af0"/>
+              <w:rPr>
+                <w:rFonts w:ascii="Cambria" w:hAnsi="Cambria"/>
+              </w:rPr>
             </w:pPr>
             <w:bookmarkStart w:id="4" w:name="_Ref199592522"/>
             <w:r>
+              <w:rPr>
+                <w:rFonts w:ascii="Cambria" w:hAnsi="Cambria"/>
+              </w:rPr>
               <w:t xml:space="preserve">Рисунок </w:t>
             </w:r>
             <w:bookmarkEnd w:id="4"/>
             <w:r>
+              <w:rPr>
+                <w:rFonts w:ascii="Cambria" w:hAnsi="Cambria"/>
+              </w:rPr>
               <w:t>3</w:t>
             </w:r>
             <w:r>
+              <w:rPr>
+                <w:rFonts w:ascii="Cambria" w:hAnsi="Cambria"/>
+              </w:rPr>
               <w:t xml:space="preserve"> –</w:t>
             </w:r>
             <w:r>
+              <w:rPr>
+                <w:rFonts w:ascii="Cambria" w:hAnsi="Cambria"/>
+              </w:rPr>
               <w:t xml:space="preserve"> Общая структура решения</w:t>
             </w:r>
           </w:p>
         </w:tc>
       </w:tr>
     </w:tbl>
-    <w:p/>
     <w:p>
+      <w:pPr>
+        <w:rPr>
+          <w:rFonts w:ascii="Cambria" w:hAnsi="Cambria"/>
+        </w:rPr>
+      </w:pPr>
+    </w:p>
+    <w:p>
+      <w:pPr>
+        <w:rPr>
+          <w:rFonts w:ascii="Cambria" w:hAnsi="Cambria"/>
+        </w:rPr>
+      </w:pPr>
       <w:r>
         <w:rPr>
+          <w:rFonts w:ascii="Cambria" w:hAnsi="Cambria"/>
           <w:b/>
         </w:rPr>
         <w:t>База данных</w:t>
       </w:r>
       <w:r>
+        <w:rPr>
+          <w:rFonts w:ascii="Cambria" w:hAnsi="Cambria"/>
+        </w:rPr>
         <w:t xml:space="preserve"> обеспечивает обмен данны</w:t>
       </w:r>
       <w:r>
+        <w:rPr>
+          <w:rFonts w:ascii="Cambria" w:hAnsi="Cambria"/>
+        </w:rPr>
         <w:t>х</w:t>
       </w:r>
       <w:r>
+        <w:rPr>
+          <w:rFonts w:ascii="Cambria" w:hAnsi="Cambria"/>
+        </w:rPr>
         <w:t xml:space="preserve"> между частями модели в процессе расчета, позволяет просматривать и изменять значения сигналов в процессе моделирования. При создании и редактировании  расчетной схемы с помощью базы данных организуется быстрый и удобный доступ ко всем сигналам модели.</w:t>
       </w:r>
     </w:p>
@@ -379,7 +446,7 @@
 </file>
 
 <file path=word/endnotes.xml><?xml version="1.0" encoding="utf-8"?>
-<w:endnotes xmlns:wpc="http://schemas.microsoft.com/office/word/2010/wordprocessingCanvas" xmlns:mc="http://schemas.openxmlformats.org/markup-compatibility/2006" xmlns:o="urn:schemas-microsoft-com:office:office" xmlns:r="http://schemas.openxmlformats.org/officeDocument/2006/relationships" xmlns:m="http://schemas.openxmlformats.org/officeDocument/2006/math" xmlns:v="urn:schemas-microsoft-com:vml" xmlns:wp14="http://schemas.microsoft.com/office/word/2010/wordprocessingDrawing" xmlns:wp="http://schemas.openxmlformats.org/drawingml/2006/wordprocessingDrawing" xmlns:w10="urn:schemas-microsoft-com:office:word" xmlns:w="http://schemas.openxmlformats.org/wordprocessingml/2006/main" xmlns:w14="http://schemas.microsoft.com/office/word/2010/wordml" xmlns:w15="http://schemas.microsoft.com/office/word/2012/wordml" xmlns:wpg="http://schemas.microsoft.com/office/word/2010/wordprocessingGroup" xmlns:wpi="http://schemas.microsoft.com/office/word/2010/wordprocessingInk" xmlns:wne="http://schemas.microsoft.com/office/word/2006/wordml" xmlns:wps="http://schemas.microsoft.com/office/word/2010/wordprocessingShape" mc:Ignorable="w14 w15 wp14">
+<w:endnotes xmlns:wpc="http://schemas.microsoft.com/office/word/2010/wordprocessingCanvas" xmlns:cx="http://schemas.microsoft.com/office/drawing/2014/chartex" xmlns:cx1="http://schemas.microsoft.com/office/drawing/2015/9/8/chartex" xmlns:mc="http://schemas.openxmlformats.org/markup-compatibility/2006" xmlns:o="urn:schemas-microsoft-com:office:office" xmlns:r="http://schemas.openxmlformats.org/officeDocument/2006/relationships" xmlns:m="http://schemas.openxmlformats.org/officeDocument/2006/math" xmlns:v="urn:schemas-microsoft-com:vml" xmlns:wp14="http://schemas.microsoft.com/office/word/2010/wordprocessingDrawing" xmlns:wp="http://schemas.openxmlformats.org/drawingml/2006/wordprocessingDrawing" xmlns:w10="urn:schemas-microsoft-com:office:word" xmlns:w="http://schemas.openxmlformats.org/wordprocessingml/2006/main" xmlns:w14="http://schemas.microsoft.com/office/word/2010/wordml" xmlns:w15="http://schemas.microsoft.com/office/word/2012/wordml" xmlns:w16se="http://schemas.microsoft.com/office/word/2015/wordml/symex" xmlns:wpg="http://schemas.microsoft.com/office/word/2010/wordprocessingGroup" xmlns:wpi="http://schemas.microsoft.com/office/word/2010/wordprocessingInk" xmlns:wne="http://schemas.microsoft.com/office/word/2006/wordml" xmlns:wps="http://schemas.microsoft.com/office/word/2010/wordprocessingShape" mc:Ignorable="w14 w15 w16se wp14">
   <w:endnote w:type="separator" w:id="-1">
     <w:p>
       <w:r>
@@ -398,7 +465,7 @@
 </file>
 
 <file path=word/footnotes.xml><?xml version="1.0" encoding="utf-8"?>
-<w:footnotes xmlns:wpc="http://schemas.microsoft.com/office/word/2010/wordprocessingCanvas" xmlns:mc="http://schemas.openxmlformats.org/markup-compatibility/2006" xmlns:o="urn:schemas-microsoft-com:office:office" xmlns:r="http://schemas.openxmlformats.org/officeDocument/2006/relationships" xmlns:m="http://schemas.openxmlformats.org/officeDocument/2006/math" xmlns:v="urn:schemas-microsoft-com:vml" xmlns:wp14="http://schemas.microsoft.com/office/word/2010/wordprocessingDrawing" xmlns:wp="http://schemas.openxmlformats.org/drawingml/2006/wordprocessingDrawing" xmlns:w10="urn:schemas-microsoft-com:office:word" xmlns:w="http://schemas.openxmlformats.org/wordprocessingml/2006/main" xmlns:w14="http://schemas.microsoft.com/office/word/2010/wordml" xmlns:w15="http://schemas.microsoft.com/office/word/2012/wordml" xmlns:wpg="http://schemas.microsoft.com/office/word/2010/wordprocessingGroup" xmlns:wpi="http://schemas.microsoft.com/office/word/2010/wordprocessingInk" xmlns:wne="http://schemas.microsoft.com/office/word/2006/wordml" xmlns:wps="http://schemas.microsoft.com/office/word/2010/wordprocessingShape" mc:Ignorable="w14 w15 wp14">
+<w:footnotes xmlns:wpc="http://schemas.microsoft.com/office/word/2010/wordprocessingCanvas" xmlns:cx="http://schemas.microsoft.com/office/drawing/2014/chartex" xmlns:cx1="http://schemas.microsoft.com/office/drawing/2015/9/8/chartex" xmlns:mc="http://schemas.openxmlformats.org/markup-compatibility/2006" xmlns:o="urn:schemas-microsoft-com:office:office" xmlns:r="http://schemas.openxmlformats.org/officeDocument/2006/relationships" xmlns:m="http://schemas.openxmlformats.org/officeDocument/2006/math" xmlns:v="urn:schemas-microsoft-com:vml" xmlns:wp14="http://schemas.microsoft.com/office/word/2010/wordprocessingDrawing" xmlns:wp="http://schemas.openxmlformats.org/drawingml/2006/wordprocessingDrawing" xmlns:w10="urn:schemas-microsoft-com:office:word" xmlns:w="http://schemas.openxmlformats.org/wordprocessingml/2006/main" xmlns:w14="http://schemas.microsoft.com/office/word/2010/wordml" xmlns:w15="http://schemas.microsoft.com/office/word/2012/wordml" xmlns:w16se="http://schemas.microsoft.com/office/word/2015/wordml/symex" xmlns:wpg="http://schemas.microsoft.com/office/word/2010/wordprocessingGroup" xmlns:wpi="http://schemas.microsoft.com/office/word/2010/wordprocessingInk" xmlns:wne="http://schemas.microsoft.com/office/word/2006/wordml" xmlns:wps="http://schemas.microsoft.com/office/word/2010/wordprocessingShape" mc:Ignorable="w14 w15 w16se wp14">
   <w:footnote w:type="separator" w:id="-1">
     <w:p>
       <w:r>
@@ -417,8 +484,8 @@
 </file>
 
 <file path=word/numbering.xml><?xml version="1.0" encoding="utf-8"?>
-<w:numbering xmlns:wpc="http://schemas.microsoft.com/office/word/2010/wordprocessingCanvas" xmlns:mc="http://schemas.openxmlformats.org/markup-compatibility/2006" xmlns:o="urn:schemas-microsoft-com:office:office" xmlns:r="http://schemas.openxmlformats.org/officeDocument/2006/relationships" xmlns:m="http://schemas.openxmlformats.org/officeDocument/2006/math" xmlns:v="urn:schemas-microsoft-com:vml" xmlns:wp14="http://schemas.microsoft.com/office/word/2010/wordprocessingDrawing" xmlns:wp="http://schemas.openxmlformats.org/drawingml/2006/wordprocessingDrawing" xmlns:w10="urn:schemas-microsoft-com:office:word" xmlns:w="http://schemas.openxmlformats.org/wordprocessingml/2006/main" xmlns:w14="http://schemas.microsoft.com/office/word/2010/wordml" xmlns:w15="http://schemas.microsoft.com/office/word/2012/wordml" xmlns:wpg="http://schemas.microsoft.com/office/word/2010/wordprocessingGroup" xmlns:wpi="http://schemas.microsoft.com/office/word/2010/wordprocessingInk" xmlns:wne="http://schemas.microsoft.com/office/word/2006/wordml" xmlns:wps="http://schemas.microsoft.com/office/word/2010/wordprocessingShape" mc:Ignorable="w14 w15 wp14">
-  <w:abstractNum w:abstractNumId="0">
+<w:numbering xmlns:wpc="http://schemas.microsoft.com/office/word/2010/wordprocessingCanvas" xmlns:cx="http://schemas.microsoft.com/office/drawing/2014/chartex" xmlns:cx1="http://schemas.microsoft.com/office/drawing/2015/9/8/chartex" xmlns:mc="http://schemas.openxmlformats.org/markup-compatibility/2006" xmlns:o="urn:schemas-microsoft-com:office:office" xmlns:r="http://schemas.openxmlformats.org/officeDocument/2006/relationships" xmlns:m="http://schemas.openxmlformats.org/officeDocument/2006/math" xmlns:v="urn:schemas-microsoft-com:vml" xmlns:wp14="http://schemas.microsoft.com/office/word/2010/wordprocessingDrawing" xmlns:wp="http://schemas.openxmlformats.org/drawingml/2006/wordprocessingDrawing" xmlns:w10="urn:schemas-microsoft-com:office:word" xmlns:w="http://schemas.openxmlformats.org/wordprocessingml/2006/main" xmlns:w14="http://schemas.microsoft.com/office/word/2010/wordml" xmlns:w15="http://schemas.microsoft.com/office/word/2012/wordml" xmlns:w16se="http://schemas.microsoft.com/office/word/2015/wordml/symex" xmlns:wpg="http://schemas.microsoft.com/office/word/2010/wordprocessingGroup" xmlns:wpi="http://schemas.microsoft.com/office/word/2010/wordprocessingInk" xmlns:wne="http://schemas.microsoft.com/office/word/2006/wordml" xmlns:wps="http://schemas.microsoft.com/office/word/2010/wordprocessingShape" mc:Ignorable="w14 w15 w16se wp14">
+  <w:abstractNum w:abstractNumId="0" w15:restartNumberingAfterBreak="0">
     <w:nsid w:val="0163505A"/>
     <w:multiLevelType w:val="hybridMultilevel"/>
     <w:tmpl w:val="ACF601C6"/>
@@ -558,7 +625,7 @@
       </w:rPr>
     </w:lvl>
   </w:abstractNum>
-  <w:abstractNum w:abstractNumId="1">
+  <w:abstractNum w:abstractNumId="1" w15:restartNumberingAfterBreak="0">
     <w:nsid w:val="042419F2"/>
     <w:multiLevelType w:val="hybridMultilevel"/>
     <w:tmpl w:val="8474C030"/>
@@ -677,7 +744,7 @@
       </w:pPr>
     </w:lvl>
   </w:abstractNum>
-  <w:abstractNum w:abstractNumId="2">
+  <w:abstractNum w:abstractNumId="2" w15:restartNumberingAfterBreak="0">
     <w:nsid w:val="0E370D64"/>
     <w:multiLevelType w:val="hybridMultilevel"/>
     <w:tmpl w:val="ADA8935C"/>
@@ -793,7 +860,7 @@
       </w:rPr>
     </w:lvl>
   </w:abstractNum>
-  <w:abstractNum w:abstractNumId="3">
+  <w:abstractNum w:abstractNumId="3" w15:restartNumberingAfterBreak="0">
     <w:nsid w:val="102F0CA7"/>
     <w:multiLevelType w:val="hybridMultilevel"/>
     <w:tmpl w:val="2564E4F2"/>
@@ -933,7 +1000,7 @@
       </w:rPr>
     </w:lvl>
   </w:abstractNum>
-  <w:abstractNum w:abstractNumId="4">
+  <w:abstractNum w:abstractNumId="4" w15:restartNumberingAfterBreak="0">
     <w:nsid w:val="11187B52"/>
     <w:multiLevelType w:val="hybridMultilevel"/>
     <w:tmpl w:val="AD72A236"/>
@@ -1046,7 +1113,7 @@
       </w:rPr>
     </w:lvl>
   </w:abstractNum>
-  <w:abstractNum w:abstractNumId="5">
+  <w:abstractNum w:abstractNumId="5" w15:restartNumberingAfterBreak="0">
     <w:nsid w:val="1B967F76"/>
     <w:multiLevelType w:val="hybridMultilevel"/>
     <w:tmpl w:val="6AB65FA6"/>
@@ -1159,7 +1226,7 @@
       </w:rPr>
     </w:lvl>
   </w:abstractNum>
-  <w:abstractNum w:abstractNumId="6">
+  <w:abstractNum w:abstractNumId="6" w15:restartNumberingAfterBreak="0">
     <w:nsid w:val="1C7D164A"/>
     <w:multiLevelType w:val="hybridMultilevel"/>
     <w:tmpl w:val="B8F4E81E"/>
@@ -1299,7 +1366,7 @@
       </w:rPr>
     </w:lvl>
   </w:abstractNum>
-  <w:abstractNum w:abstractNumId="7">
+  <w:abstractNum w:abstractNumId="7" w15:restartNumberingAfterBreak="0">
     <w:nsid w:val="1D307503"/>
     <w:multiLevelType w:val="hybridMultilevel"/>
     <w:tmpl w:val="8A5A49C0"/>
@@ -1439,7 +1506,7 @@
       </w:rPr>
     </w:lvl>
   </w:abstractNum>
-  <w:abstractNum w:abstractNumId="8">
+  <w:abstractNum w:abstractNumId="8" w15:restartNumberingAfterBreak="0">
     <w:nsid w:val="2AB35BEA"/>
     <w:multiLevelType w:val="hybridMultilevel"/>
     <w:tmpl w:val="CAA0F932"/>
@@ -1579,7 +1646,7 @@
       </w:rPr>
     </w:lvl>
   </w:abstractNum>
-  <w:abstractNum w:abstractNumId="9">
+  <w:abstractNum w:abstractNumId="9" w15:restartNumberingAfterBreak="0">
     <w:nsid w:val="2AC05508"/>
     <w:multiLevelType w:val="hybridMultilevel"/>
     <w:tmpl w:val="B77C8188"/>
@@ -1695,7 +1762,7 @@
       </w:pPr>
     </w:lvl>
   </w:abstractNum>
-  <w:abstractNum w:abstractNumId="10">
+  <w:abstractNum w:abstractNumId="10" w15:restartNumberingAfterBreak="0">
     <w:nsid w:val="2B2B42A3"/>
     <w:multiLevelType w:val="multilevel"/>
     <w:tmpl w:val="6B484AE0"/>
@@ -1837,7 +1904,7 @@
       </w:rPr>
     </w:lvl>
   </w:abstractNum>
-  <w:abstractNum w:abstractNumId="11">
+  <w:abstractNum w:abstractNumId="11" w15:restartNumberingAfterBreak="0">
     <w:nsid w:val="2B9C3EF8"/>
     <w:multiLevelType w:val="hybridMultilevel"/>
     <w:tmpl w:val="95369E54"/>
@@ -1950,7 +2017,7 @@
       </w:pPr>
     </w:lvl>
   </w:abstractNum>
-  <w:abstractNum w:abstractNumId="12">
+  <w:abstractNum w:abstractNumId="12" w15:restartNumberingAfterBreak="0">
     <w:nsid w:val="33870A35"/>
     <w:multiLevelType w:val="hybridMultilevel"/>
     <w:tmpl w:val="716222B2"/>
@@ -2067,7 +2134,7 @@
       </w:pPr>
     </w:lvl>
   </w:abstractNum>
-  <w:abstractNum w:abstractNumId="13">
+  <w:abstractNum w:abstractNumId="13" w15:restartNumberingAfterBreak="0">
     <w:nsid w:val="38AF5E2A"/>
     <w:multiLevelType w:val="hybridMultilevel"/>
     <w:tmpl w:val="75B888EA"/>
@@ -2180,7 +2247,7 @@
       </w:rPr>
     </w:lvl>
   </w:abstractNum>
-  <w:abstractNum w:abstractNumId="14">
+  <w:abstractNum w:abstractNumId="14" w15:restartNumberingAfterBreak="0">
     <w:nsid w:val="3E021B63"/>
     <w:multiLevelType w:val="hybridMultilevel"/>
     <w:tmpl w:val="C386A7E4"/>
@@ -2293,7 +2360,7 @@
       </w:rPr>
     </w:lvl>
   </w:abstractNum>
-  <w:abstractNum w:abstractNumId="15">
+  <w:abstractNum w:abstractNumId="15" w15:restartNumberingAfterBreak="0">
     <w:nsid w:val="474F69B8"/>
     <w:multiLevelType w:val="hybridMultilevel"/>
     <w:tmpl w:val="F03CC618"/>
@@ -2406,7 +2473,7 @@
       </w:rPr>
     </w:lvl>
   </w:abstractNum>
-  <w:abstractNum w:abstractNumId="16">
+  <w:abstractNum w:abstractNumId="16" w15:restartNumberingAfterBreak="0">
     <w:nsid w:val="4C080969"/>
     <w:multiLevelType w:val="hybridMultilevel"/>
     <w:tmpl w:val="6B262750"/>
@@ -2546,7 +2613,7 @@
       </w:rPr>
     </w:lvl>
   </w:abstractNum>
-  <w:abstractNum w:abstractNumId="17">
+  <w:abstractNum w:abstractNumId="17" w15:restartNumberingAfterBreak="0">
     <w:nsid w:val="51685BBE"/>
     <w:multiLevelType w:val="hybridMultilevel"/>
     <w:tmpl w:val="C0FE86D6"/>
@@ -2662,7 +2729,7 @@
       </w:rPr>
     </w:lvl>
   </w:abstractNum>
-  <w:abstractNum w:abstractNumId="18">
+  <w:abstractNum w:abstractNumId="18" w15:restartNumberingAfterBreak="0">
     <w:nsid w:val="525306CF"/>
     <w:multiLevelType w:val="hybridMultilevel"/>
     <w:tmpl w:val="005AF9F4"/>
@@ -2778,7 +2845,7 @@
       </w:pPr>
     </w:lvl>
   </w:abstractNum>
-  <w:abstractNum w:abstractNumId="19">
+  <w:abstractNum w:abstractNumId="19" w15:restartNumberingAfterBreak="0">
     <w:nsid w:val="54C833DD"/>
     <w:multiLevelType w:val="hybridMultilevel"/>
     <w:tmpl w:val="02CA7B2C"/>
@@ -2894,7 +2961,7 @@
       </w:pPr>
     </w:lvl>
   </w:abstractNum>
-  <w:abstractNum w:abstractNumId="20">
+  <w:abstractNum w:abstractNumId="20" w15:restartNumberingAfterBreak="0">
     <w:nsid w:val="594B4A8C"/>
     <w:multiLevelType w:val="hybridMultilevel"/>
     <w:tmpl w:val="60C25440"/>
@@ -3007,7 +3074,7 @@
       </w:rPr>
     </w:lvl>
   </w:abstractNum>
-  <w:abstractNum w:abstractNumId="21">
+  <w:abstractNum w:abstractNumId="21" w15:restartNumberingAfterBreak="0">
     <w:nsid w:val="5DDD345D"/>
     <w:multiLevelType w:val="hybridMultilevel"/>
     <w:tmpl w:val="03427998"/>
@@ -3120,7 +3187,7 @@
       </w:pPr>
     </w:lvl>
   </w:abstractNum>
-  <w:abstractNum w:abstractNumId="22">
+  <w:abstractNum w:abstractNumId="22" w15:restartNumberingAfterBreak="0">
     <w:nsid w:val="62BF7DC7"/>
     <w:multiLevelType w:val="hybridMultilevel"/>
     <w:tmpl w:val="23BC2AC4"/>
@@ -3233,7 +3300,7 @@
       </w:rPr>
     </w:lvl>
   </w:abstractNum>
-  <w:abstractNum w:abstractNumId="23">
+  <w:abstractNum w:abstractNumId="23" w15:restartNumberingAfterBreak="0">
     <w:nsid w:val="6CE97435"/>
     <w:multiLevelType w:val="hybridMultilevel"/>
     <w:tmpl w:val="AD761746"/>
@@ -3346,7 +3413,7 @@
       </w:rPr>
     </w:lvl>
   </w:abstractNum>
-  <w:abstractNum w:abstractNumId="24">
+  <w:abstractNum w:abstractNumId="24" w15:restartNumberingAfterBreak="0">
     <w:nsid w:val="6DE377CA"/>
     <w:multiLevelType w:val="hybridMultilevel"/>
     <w:tmpl w:val="B7EC7B32"/>
@@ -3486,7 +3553,7 @@
       </w:rPr>
     </w:lvl>
   </w:abstractNum>
-  <w:abstractNum w:abstractNumId="25">
+  <w:abstractNum w:abstractNumId="25" w15:restartNumberingAfterBreak="0">
     <w:nsid w:val="7061039B"/>
     <w:multiLevelType w:val="hybridMultilevel"/>
     <w:tmpl w:val="2042C56A"/>
@@ -3599,7 +3666,7 @@
       </w:pPr>
     </w:lvl>
   </w:abstractNum>
-  <w:abstractNum w:abstractNumId="26">
+  <w:abstractNum w:abstractNumId="26" w15:restartNumberingAfterBreak="0">
     <w:nsid w:val="772E6A7B"/>
     <w:multiLevelType w:val="hybridMultilevel"/>
     <w:tmpl w:val="7576BB7A"/>
@@ -3739,7 +3806,7 @@
       </w:rPr>
     </w:lvl>
   </w:abstractNum>
-  <w:abstractNum w:abstractNumId="27">
+  <w:abstractNum w:abstractNumId="27" w15:restartNumberingAfterBreak="0">
     <w:nsid w:val="7CD13DA5"/>
     <w:multiLevelType w:val="hybridMultilevel"/>
     <w:tmpl w:val="8E9A116E"/>
@@ -3855,7 +3922,7 @@
       </w:rPr>
     </w:lvl>
   </w:abstractNum>
-  <w:abstractNum w:abstractNumId="28">
+  <w:abstractNum w:abstractNumId="28" w15:restartNumberingAfterBreak="0">
     <w:nsid w:val="7D0457FE"/>
     <w:multiLevelType w:val="hybridMultilevel"/>
     <w:tmpl w:val="C57E0944"/>
@@ -3995,7 +4062,7 @@
       </w:rPr>
     </w:lvl>
   </w:abstractNum>
-  <w:abstractNum w:abstractNumId="29">
+  <w:abstractNum w:abstractNumId="29" w15:restartNumberingAfterBreak="0">
     <w:nsid w:val="7D626522"/>
     <w:multiLevelType w:val="hybridMultilevel"/>
     <w:tmpl w:val="30323F78"/>
@@ -4241,7 +4308,7 @@
 </file>
 
 <file path=word/styles.xml><?xml version="1.0" encoding="utf-8"?>
-<w:styles xmlns:mc="http://schemas.openxmlformats.org/markup-compatibility/2006" xmlns:r="http://schemas.openxmlformats.org/officeDocument/2006/relationships" xmlns:w="http://schemas.openxmlformats.org/wordprocessingml/2006/main" xmlns:w14="http://schemas.microsoft.com/office/word/2010/wordml" xmlns:w15="http://schemas.microsoft.com/office/word/2012/wordml" mc:Ignorable="w14 w15">
+<w:styles xmlns:mc="http://schemas.openxmlformats.org/markup-compatibility/2006" xmlns:r="http://schemas.openxmlformats.org/officeDocument/2006/relationships" xmlns:w="http://schemas.openxmlformats.org/wordprocessingml/2006/main" xmlns:w14="http://schemas.microsoft.com/office/word/2010/wordml" xmlns:w15="http://schemas.microsoft.com/office/word/2012/wordml" xmlns:w16se="http://schemas.microsoft.com/office/word/2015/wordml/symex" mc:Ignorable="w14 w15 w16se">
   <w:docDefaults>
     <w:rPrDefault>
       <w:rPr>
@@ -4511,15 +4578,6 @@
     <w:lsdException w:name="Book Title" w:uiPriority="33" w:qFormat="1"/>
     <w:lsdException w:name="Bibliography" w:semiHidden="1" w:uiPriority="37" w:unhideWhenUsed="1"/>
     <w:lsdException w:name="TOC Heading" w:semiHidden="1" w:uiPriority="39" w:unhideWhenUsed="1" w:qFormat="1"/>
-    <w:lsdException w:name="Plain Table 1" w:uiPriority="41"/>
-    <w:lsdException w:name="Plain Table 2" w:uiPriority="42"/>
-    <w:lsdException w:name="Plain Table 3" w:uiPriority="43"/>
-    <w:lsdException w:name="Plain Table 4" w:uiPriority="44"/>
-    <w:lsdException w:name="Plain Table 5" w:uiPriority="45"/>
-    <w:lsdException w:name="Grid Table Light" w:uiPriority="40"/>
-    <w:lsdException w:name="Grid Table 1 Light" w:uiPriority="46"/>
-    <w:lsdException w:name="Grid Table 2" w:uiPriority="47"/>
-    <w:lsdException w:name="Grid Table 3" w:uiPriority="48"/>
     <w:lsdException w:name="Grid Table 4" w:uiPriority="49"/>
     <w:lsdException w:name="Grid Table 5 Dark" w:uiPriority="50"/>
     <w:lsdException w:name="Grid Table 6 Colorful" w:uiPriority="51"/>
@@ -4751,7 +4809,6 @@
     <w:basedOn w:val="a1"/>
     <w:rsid w:val="008043FA"/>
     <w:tblPr>
-      <w:tblInd w:w="0" w:type="dxa"/>
       <w:tblBorders>
         <w:top w:val="single" w:sz="4" w:space="0" w:color="auto"/>
         <w:left w:val="single" w:sz="4" w:space="0" w:color="auto"/>
@@ -4760,12 +4817,6 @@
         <w:insideH w:val="single" w:sz="4" w:space="0" w:color="auto"/>
         <w:insideV w:val="single" w:sz="4" w:space="0" w:color="auto"/>
       </w:tblBorders>
-      <w:tblCellMar>
-        <w:top w:w="0" w:type="dxa"/>
-        <w:left w:w="108" w:type="dxa"/>
-        <w:bottom w:w="0" w:type="dxa"/>
-        <w:right w:w="108" w:type="dxa"/>
-      </w:tblCellMar>
     </w:tblPr>
   </w:style>
   <w:style w:type="paragraph" w:styleId="a6">
@@ -5243,7 +5294,7 @@
 </file>
 
 <file path=customXml/itemProps1.xml><?xml version="1.0" encoding="utf-8"?>
-<ds:datastoreItem xmlns:ds="http://schemas.openxmlformats.org/officeDocument/2006/customXml" ds:itemID="{21B2EEC7-1B81-4E59-8F29-DD7C5FA26366}">
+<ds:datastoreItem xmlns:ds="http://schemas.openxmlformats.org/officeDocument/2006/customXml" ds:itemID="{788CDDED-8DC5-4C23-B762-9E21709C4BB1}">
   <ds:schemaRefs>
     <ds:schemaRef ds:uri="http://schemas.openxmlformats.org/officeDocument/2006/bibliography"/>
   </ds:schemaRefs>

--- a/howto/03_capacitor/How_To_Capacitor_02.docx
+++ b/howto/03_capacitor/How_To_Capacitor_02.docx
@@ -5,17 +5,11 @@
     <w:p>
       <w:pPr>
         <w:pStyle w:val="1"/>
-        <w:rPr>
-          <w:rFonts w:ascii="Cambria" w:hAnsi="Cambria"/>
-        </w:rPr>
       </w:pPr>
       <w:bookmarkStart w:id="0" w:name="_Toc327135791"/>
       <w:bookmarkStart w:id="1" w:name="_Toc327135863"/>
-      <w:bookmarkStart w:id="2" w:name="_Toc327360450"/>
+      <w:bookmarkStart w:id="2" w:name="_Toc447901486"/>
       <w:r>
-        <w:rPr>
-          <w:rFonts w:ascii="Cambria" w:hAnsi="Cambria"/>
-        </w:rPr>
         <w:t>Общая структура решения</w:t>
       </w:r>
       <w:bookmarkEnd w:id="0"/>
@@ -23,54 +17,39 @@
       <w:bookmarkEnd w:id="2"/>
     </w:p>
     <w:p>
-      <w:pPr>
-        <w:rPr>
-          <w:rFonts w:ascii="Cambria" w:hAnsi="Cambria"/>
-        </w:rPr>
-      </w:pPr>
       <w:r>
-        <w:rPr>
-          <w:rFonts w:ascii="Cambria" w:hAnsi="Cambria"/>
-        </w:rPr>
         <w:t xml:space="preserve">Для демонстрации возможностей </w:t>
       </w:r>
       <w:r>
-        <w:rPr>
-          <w:rFonts w:ascii="Cambria" w:hAnsi="Cambria"/>
-          <w:lang w:val="en-US"/>
-        </w:rPr>
-        <w:t>SimInTech</w:t>
+        <w:t xml:space="preserve">SimInTech </w:t>
       </w:r>
       <w:r>
-        <w:rPr>
-          <w:rFonts w:ascii="Cambria" w:hAnsi="Cambria"/>
-        </w:rPr>
-        <w:t xml:space="preserve"> при решении задачи была применена структура матема</w:t>
-      </w:r>
-      <w:bookmarkStart w:id="3" w:name="_GoBack"/>
-      <w:bookmarkEnd w:id="3"/>
-      <w:r>
-        <w:rPr>
-          <w:rFonts w:ascii="Cambria" w:hAnsi="Cambria"/>
-        </w:rPr>
-        <w:t>тической модели с использованием базы данных сигналов и библиотеки типовых блоков управления оборудованием. Таким образом, готовая расчетная модель состоит из следующих компонентов, объединенных в единый расчетный комплекс:</w:t>
+        <w:t>при решении задачи была применена структура математической модели с использованием базы данных сигналов и библиотеки типовых блоков управления оборудованием. Таким образом, готовая расчетная модель состоит из следующих компонентов, объединенных в единый расчетный комплекс:</w:t>
       </w:r>
     </w:p>
     <w:p>
       <w:pPr>
+        <w:pStyle w:val="af"/>
         <w:numPr>
           <w:ilvl w:val="0"/>
           <w:numId w:val="4"/>
         </w:numPr>
-        <w:rPr>
-          <w:rFonts w:ascii="Cambria" w:hAnsi="Cambria"/>
-          <w:lang w:val="en-US"/>
-        </w:rPr>
       </w:pPr>
       <w:r>
-        <w:rPr>
-          <w:rFonts w:ascii="Cambria" w:hAnsi="Cambria"/>
-        </w:rPr>
+        <w:t>База данных</w:t>
+      </w:r>
+      <w:r>
+        <w:t xml:space="preserve"> сигналов.</w:t>
+      </w:r>
+    </w:p>
+    <w:p>
+      <w:pPr>
+        <w:numPr>
+          <w:ilvl w:val="0"/>
+          <w:numId w:val="4"/>
+        </w:numPr>
+      </w:pPr>
+      <w:r>
         <w:t>Теплогидравлическая модель.</w:t>
       </w:r>
     </w:p>
@@ -80,15 +59,8 @@
           <w:ilvl w:val="0"/>
           <w:numId w:val="4"/>
         </w:numPr>
-        <w:rPr>
-          <w:rFonts w:ascii="Cambria" w:hAnsi="Cambria"/>
-          <w:lang w:val="en-US"/>
-        </w:rPr>
       </w:pPr>
       <w:r>
-        <w:rPr>
-          <w:rFonts w:ascii="Cambria" w:hAnsi="Cambria"/>
-        </w:rPr>
         <w:t>Блоки управления оборудованием.</w:t>
       </w:r>
     </w:p>
@@ -98,348 +70,198 @@
           <w:ilvl w:val="0"/>
           <w:numId w:val="4"/>
         </w:numPr>
-        <w:rPr>
-          <w:rFonts w:ascii="Cambria" w:hAnsi="Cambria"/>
-          <w:lang w:val="en-US"/>
-        </w:rPr>
       </w:pPr>
       <w:r>
-        <w:rPr>
-          <w:rFonts w:ascii="Cambria" w:hAnsi="Cambria"/>
-        </w:rPr>
         <w:t>Модель алгоритмов.</w:t>
       </w:r>
     </w:p>
     <w:p>
-      <w:pPr>
-        <w:numPr>
-          <w:ilvl w:val="0"/>
-          <w:numId w:val="4"/>
-        </w:numPr>
-        <w:rPr>
-          <w:rFonts w:ascii="Cambria" w:hAnsi="Cambria"/>
-          <w:lang w:val="en-US"/>
-        </w:rPr>
-      </w:pPr>
       <w:r>
         <w:rPr>
-          <w:rFonts w:ascii="Cambria" w:hAnsi="Cambria"/>
-        </w:rPr>
-        <w:t>База данных.</w:t>
-      </w:r>
-    </w:p>
-    <w:p>
-      <w:pPr>
-        <w:rPr>
-          <w:rFonts w:ascii="Cambria" w:hAnsi="Cambria"/>
-        </w:rPr>
-      </w:pPr>
-      <w:r>
-        <w:rPr>
-          <w:rFonts w:ascii="Cambria" w:hAnsi="Cambria"/>
           <w:b/>
         </w:rPr>
         <w:t>Теплогидравлическая модель</w:t>
       </w:r>
       <w:r>
-        <w:rPr>
-          <w:rFonts w:ascii="Cambria" w:hAnsi="Cambria"/>
-        </w:rPr>
         <w:t xml:space="preserve"> создается средствами </w:t>
       </w:r>
       <w:r>
-        <w:rPr>
-          <w:rFonts w:ascii="Cambria" w:hAnsi="Cambria"/>
-          <w:lang w:val="en-US"/>
-        </w:rPr>
         <w:t>SimInTech</w:t>
       </w:r>
       <w:r>
-        <w:rPr>
-          <w:rFonts w:ascii="Cambria" w:hAnsi="Cambria"/>
-        </w:rPr>
-        <w:t>. Из базы данных в модель теплогидравлики поступают сведения о состоянии оборудования (положение задвижек, частота оборотов насосов и т.п.), на основании которых рассчитываются параметры моделируемого процесса (расход, давление, уровень и т.п.). В базу данных сигналов записываются те параметры модели, которые заданы пользователем как точки контроля при настройке общего решения. В качестве расчетного кода может быть применен  один из существующих и сертифицированных тепло-гидравлических кодов. В данной задаче использовался расчетный код Т</w:t>
+        <w:t>. Из базы данных в модель теплогидравлики поступают сведения о состоянии оборудования (положение задвижек, частота оборотов насосов и т.п.), на основании которых рассчитываются параметры моделируемого процесса (расход, давление, уровень и т.п.). В базу данных сигналов записываются те параметры модели, которые заданы пользователем как точки контроля при настройке общего решения. В качестве расчетного кода может быть применен</w:t>
       </w:r>
       <w:r>
-        <w:rPr>
-          <w:rFonts w:ascii="Cambria" w:hAnsi="Cambria"/>
-          <w:lang w:val="en-US"/>
-        </w:rPr>
-        <w:t>PP</w:t>
+        <w:t xml:space="preserve"> </w:t>
       </w:r>
       <w:r>
-        <w:rPr>
-          <w:rFonts w:ascii="Cambria" w:hAnsi="Cambria"/>
-        </w:rPr>
-        <w:t xml:space="preserve">, входящий в поставку </w:t>
+        <w:t xml:space="preserve">один из существующих и сертифицированных тепло-гидравлических кодов. В данной задаче использовался расчетный код ТPP, входящий в </w:t>
       </w:r>
       <w:r>
-        <w:rPr>
-          <w:rFonts w:ascii="Cambria" w:hAnsi="Cambria"/>
-          <w:lang w:val="en-US"/>
-        </w:rPr>
-        <w:t>SimInTech</w:t>
+        <w:t xml:space="preserve">стандартную </w:t>
       </w:r>
       <w:r>
-        <w:rPr>
-          <w:rFonts w:ascii="Cambria" w:hAnsi="Cambria"/>
-        </w:rPr>
-        <w:t>.</w:t>
+        <w:t xml:space="preserve">поставку </w:t>
+      </w:r>
+      <w:r>
+        <w:t>SimInTech</w:t>
       </w:r>
     </w:p>
     <w:p>
-      <w:pPr>
-        <w:rPr>
-          <w:rFonts w:ascii="Cambria" w:hAnsi="Cambria"/>
-        </w:rPr>
-      </w:pPr>
       <w:r>
-        <w:rPr>
-          <w:rFonts w:ascii="Cambria" w:hAnsi="Cambria"/>
-        </w:rPr>
         <w:t xml:space="preserve">Для формирования состояния оборудования используются типовые </w:t>
       </w:r>
       <w:r>
         <w:rPr>
-          <w:rFonts w:ascii="Cambria" w:hAnsi="Cambria"/>
           <w:b/>
           <w:bCs/>
         </w:rPr>
         <w:t>блоки управления оборудованием</w:t>
       </w:r>
       <w:r>
-        <w:rPr>
-          <w:rFonts w:ascii="Cambria" w:hAnsi="Cambria"/>
-        </w:rPr>
         <w:t>, которые обеспечивают расчет математической модели для типовых и повторяющихся элементов модели (задвижки, насосы, клапаны, регуляторы и т.п.). Каждый блок представляет собой одну математическую модель, обрабатывающую вектор сигналов, размерность которого соответствует количеству элементов типового оборудования в модели. Если, например, в модели существует 200 одинаковых задвижек, у каждой из которой имеется одинаковый набор сигналов, то один блок управления задвижкой будет обрабатывать векторы из 200 сигналов, а в базе данных будут храниться значения для двухсот наборов сигналов.</w:t>
       </w:r>
     </w:p>
     <w:p>
-      <w:pPr>
-        <w:rPr>
-          <w:rFonts w:ascii="Cambria" w:hAnsi="Cambria"/>
-          <w:b/>
-        </w:rPr>
-      </w:pPr>
       <w:r>
         <w:rPr>
-          <w:rFonts w:ascii="Cambria" w:hAnsi="Cambria"/>
           <w:b/>
         </w:rPr>
         <w:t>Модель алгоритмов</w:t>
       </w:r>
       <w:r>
-        <w:rPr>
-          <w:rFonts w:ascii="Cambria" w:hAnsi="Cambria"/>
-        </w:rPr>
         <w:t xml:space="preserve"> представляет собой описание работы системы управления в виде структурных схем (</w:t>
       </w:r>
       <w:r>
         <w:rPr>
-          <w:rFonts w:ascii="Cambria" w:hAnsi="Cambria"/>
           <w:b/>
         </w:rPr>
         <w:t>диаграмм алгоритмов</w:t>
       </w:r>
       <w:r>
-        <w:rPr>
-          <w:rFonts w:ascii="Cambria" w:hAnsi="Cambria"/>
-        </w:rPr>
         <w:t xml:space="preserve">) в различных режимах. Модель алгоритмов получает из базы данных сигналы о состоянии оборудования, параметрах системы, командах оператора, а также командах, сформированных другими алгоритмами. На основании заложенной в алгоритм логики вырабатываются сигналы («открыть», «закрыть», «включить», «выключить» и т.п.) для </w:t>
       </w:r>
       <w:r>
         <w:rPr>
-          <w:rFonts w:ascii="Cambria" w:hAnsi="Cambria"/>
           <w:b/>
         </w:rPr>
         <w:t xml:space="preserve">блоков управления оборудованием </w:t>
       </w:r>
       <w:r>
-        <w:rPr>
-          <w:rFonts w:ascii="Cambria" w:hAnsi="Cambria"/>
-        </w:rPr>
-        <w:t>и (или) других алгоритмов, содержащихся в базе данных</w:t>
+        <w:t xml:space="preserve">и (или) других алгоритмов, содержащихся в базе </w:t>
       </w:r>
       <w:r>
-        <w:rPr>
-          <w:rFonts w:ascii="Cambria" w:hAnsi="Cambria"/>
-          <w:b/>
-        </w:rPr>
-        <w:t>.</w:t>
+        <w:t>данных.</w:t>
       </w:r>
     </w:p>
     <w:p>
       <w:pPr>
-        <w:rPr>
-          <w:rFonts w:ascii="Cambria" w:hAnsi="Cambria"/>
-        </w:rPr>
-      </w:pPr>
-    </w:p>
-    <w:tbl>
-      <w:tblPr>
-        <w:tblW w:w="0" w:type="auto"/>
-        <w:tblLook w:val="01E0" w:firstRow="1" w:lastRow="1" w:firstColumn="1" w:lastColumn="1" w:noHBand="0" w:noVBand="0"/>
-      </w:tblPr>
-      <w:tblGrid>
-        <w:gridCol w:w="9355"/>
-      </w:tblGrid>
-      <w:tr>
-        <w:tc>
-          <w:tcPr>
-            <w:tcW w:w="9571" w:type="dxa"/>
-          </w:tcPr>
-          <w:p>
-            <w:pPr>
-              <w:pStyle w:val="ae"/>
-              <w:rPr>
-                <w:rFonts w:ascii="Cambria" w:hAnsi="Cambria"/>
-              </w:rPr>
-            </w:pPr>
-            <w:r>
-              <w:rPr>
-                <w:rFonts w:ascii="Cambria" w:hAnsi="Cambria"/>
-                <w:noProof/>
-              </w:rPr>
-              <w:lastRenderedPageBreak/>
-              <w:drawing>
-                <wp:inline distT="0" distB="0" distL="0" distR="0" wp14:anchorId="20CB0E62" wp14:editId="28F39806">
-                  <wp:extent cx="5934075" cy="3990975"/>
-                  <wp:effectExtent l="0" t="0" r="9525" b="9525"/>
-                  <wp:docPr id="3" name="Рисунок 3" descr="рисунок-01"/>
-                  <wp:cNvGraphicFramePr>
-                    <a:graphicFrameLocks xmlns:a="http://schemas.openxmlformats.org/drawingml/2006/main" noChangeAspect="1"/>
-                  </wp:cNvGraphicFramePr>
-                  <a:graphic xmlns:a="http://schemas.openxmlformats.org/drawingml/2006/main">
-                    <a:graphicData uri="http://schemas.openxmlformats.org/drawingml/2006/picture">
-                      <pic:pic xmlns:pic="http://schemas.openxmlformats.org/drawingml/2006/picture">
-                        <pic:nvPicPr>
-                          <pic:cNvPr id="0" name="Picture 3" descr="рисунок-01"/>
-                          <pic:cNvPicPr>
-                            <a:picLocks noChangeAspect="1" noChangeArrowheads="1"/>
-                          </pic:cNvPicPr>
-                        </pic:nvPicPr>
-                        <pic:blipFill>
-                          <a:blip r:embed="rId8">
-                            <a:extLst>
-                              <a:ext uri="{28A0092B-C50C-407E-A947-70E740481C1C}">
-                                <a14:useLocalDpi xmlns:a14="http://schemas.microsoft.com/office/drawing/2010/main" val="0"/>
-                              </a:ext>
-                            </a:extLst>
-                          </a:blip>
-                          <a:srcRect/>
-                          <a:stretch>
-                            <a:fillRect/>
-                          </a:stretch>
-                        </pic:blipFill>
-                        <pic:spPr bwMode="auto">
-                          <a:xfrm>
-                            <a:off x="0" y="0"/>
-                            <a:ext cx="5934075" cy="3990975"/>
-                          </a:xfrm>
-                          <a:prstGeom prst="rect">
-                            <a:avLst/>
-                          </a:prstGeom>
-                          <a:noFill/>
-                          <a:ln>
-                            <a:noFill/>
-                          </a:ln>
-                        </pic:spPr>
-                      </pic:pic>
-                    </a:graphicData>
-                  </a:graphic>
-                </wp:inline>
-              </w:drawing>
-            </w:r>
-          </w:p>
-        </w:tc>
-      </w:tr>
-      <w:tr>
-        <w:tc>
-          <w:tcPr>
-            <w:tcW w:w="9571" w:type="dxa"/>
-          </w:tcPr>
-          <w:p>
-            <w:pPr>
-              <w:pStyle w:val="af0"/>
-              <w:rPr>
-                <w:rFonts w:ascii="Cambria" w:hAnsi="Cambria"/>
-              </w:rPr>
-            </w:pPr>
-            <w:bookmarkStart w:id="4" w:name="_Ref199592522"/>
-            <w:r>
-              <w:rPr>
-                <w:rFonts w:ascii="Cambria" w:hAnsi="Cambria"/>
-              </w:rPr>
-              <w:t xml:space="preserve">Рисунок </w:t>
-            </w:r>
-            <w:bookmarkEnd w:id="4"/>
-            <w:r>
-              <w:rPr>
-                <w:rFonts w:ascii="Cambria" w:hAnsi="Cambria"/>
-              </w:rPr>
-              <w:t>3</w:t>
-            </w:r>
-            <w:r>
-              <w:rPr>
-                <w:rFonts w:ascii="Cambria" w:hAnsi="Cambria"/>
-              </w:rPr>
-              <w:t xml:space="preserve"> –</w:t>
-            </w:r>
-            <w:r>
-              <w:rPr>
-                <w:rFonts w:ascii="Cambria" w:hAnsi="Cambria"/>
-              </w:rPr>
-              <w:t xml:space="preserve"> Общая структура решения</w:t>
-            </w:r>
-          </w:p>
-        </w:tc>
-      </w:tr>
-    </w:tbl>
-    <w:p>
-      <w:pPr>
-        <w:rPr>
-          <w:rFonts w:ascii="Cambria" w:hAnsi="Cambria"/>
-        </w:rPr>
-      </w:pPr>
+        <w:pStyle w:val="af0"/>
+      </w:pPr>
+      <w:r>
+        <w:drawing>
+          <wp:inline distT="0" distB="0" distL="0" distR="0" wp14:anchorId="5A33D2C8" wp14:editId="2D8796D5">
+            <wp:extent cx="6192114" cy="4163006"/>
+            <wp:effectExtent l="0" t="0" r="0" b="9525"/>
+            <wp:docPr id="117" name="02-complex-scheme.png"/>
+            <wp:cNvGraphicFramePr>
+              <a:graphicFrameLocks xmlns:a="http://schemas.openxmlformats.org/drawingml/2006/main" noChangeAspect="1"/>
+            </wp:cNvGraphicFramePr>
+            <a:graphic xmlns:a="http://schemas.openxmlformats.org/drawingml/2006/main">
+              <a:graphicData uri="http://schemas.openxmlformats.org/drawingml/2006/picture">
+                <pic:pic xmlns:pic="http://schemas.openxmlformats.org/drawingml/2006/picture">
+                  <pic:nvPicPr>
+                    <pic:cNvPr id="117" name="02-complex-scheme.png"/>
+                    <pic:cNvPicPr/>
+                  </pic:nvPicPr>
+                  <pic:blipFill>
+                    <a:blip r:link="rId8">
+                      <a:extLst>
+                        <a:ext uri="{28A0092B-C50C-407E-A947-70E740481C1C}">
+                          <a14:useLocalDpi xmlns:a14="http://schemas.microsoft.com/office/drawing/2010/main" val="0"/>
+                        </a:ext>
+                      </a:extLst>
+                    </a:blip>
+                    <a:stretch>
+                      <a:fillRect/>
+                    </a:stretch>
+                  </pic:blipFill>
+                  <pic:spPr>
+                    <a:xfrm>
+                      <a:off x="0" y="0"/>
+                      <a:ext cx="6192114" cy="4163006"/>
+                    </a:xfrm>
+                    <a:prstGeom prst="rect">
+                      <a:avLst/>
+                    </a:prstGeom>
+                  </pic:spPr>
+                </pic:pic>
+              </a:graphicData>
+            </a:graphic>
+          </wp:inline>
+        </w:drawing>
+      </w:r>
     </w:p>
     <w:p>
       <w:pPr>
-        <w:rPr>
-          <w:rFonts w:ascii="Cambria" w:hAnsi="Cambria"/>
-        </w:rPr>
-      </w:pPr>
+        <w:pStyle w:val="af0"/>
+      </w:pPr>
+      <w:r>
+        <w:t xml:space="preserve">Рисунок </w:t>
+      </w:r>
+      <w:r>
+        <w:fldChar w:fldCharType="begin"/>
+      </w:r>
+      <w:r>
+        <w:instrText xml:space="preserve"> SEQ Рисунок \* ARABIC </w:instrText>
+      </w:r>
+      <w:r>
+        <w:fldChar w:fldCharType="separate"/>
+      </w:r>
+      <w:r>
+        <w:t>3</w:t>
+      </w:r>
+      <w:r>
+        <w:fldChar w:fldCharType="end"/>
+      </w:r>
+      <w:r>
+        <w:t xml:space="preserve"> – </w:t>
+      </w:r>
+      <w:r>
+        <w:t>Общая структура решения</w:t>
+      </w:r>
+    </w:p>
+    <w:p>
       <w:r>
         <w:rPr>
-          <w:rFonts w:ascii="Cambria" w:hAnsi="Cambria"/>
           <w:b/>
         </w:rPr>
         <w:t>База данных</w:t>
       </w:r>
       <w:r>
-        <w:rPr>
-          <w:rFonts w:ascii="Cambria" w:hAnsi="Cambria"/>
-        </w:rPr>
         <w:t xml:space="preserve"> обеспечивает обмен данны</w:t>
       </w:r>
       <w:r>
-        <w:rPr>
-          <w:rFonts w:ascii="Cambria" w:hAnsi="Cambria"/>
-        </w:rPr>
         <w:t>х</w:t>
       </w:r>
       <w:r>
-        <w:rPr>
-          <w:rFonts w:ascii="Cambria" w:hAnsi="Cambria"/>
-        </w:rPr>
-        <w:t xml:space="preserve"> между частями модели в процессе расчета, позволяет просматривать и изменять значения сигналов в процессе моделирования. При создании и редактировании  расчетной схемы с помощью базы данных организуется быстрый и удобный доступ ко всем сигналам модели.</w:t>
+        <w:t xml:space="preserve"> между частями модели в процессе расчета, позволяет просматривать и изменять значения сигналов в процессе моделирования. При создании и редактировании</w:t>
       </w:r>
+      <w:r>
+        <w:t xml:space="preserve"> </w:t>
+      </w:r>
+      <w:r>
+        <w:t>расчетной схемы с помощью базы данных организуется быстрый и удобный доступ ко всем сигналам модели.</w:t>
+      </w:r>
+      <w:bookmarkStart w:id="3" w:name="_GoBack"/>
+      <w:bookmarkEnd w:id="3"/>
     </w:p>
     <w:sectPr>
-      <w:pgSz w:w="11906" w:h="16838"/>
+      <w:pgSz w:w="16838" w:h="23811" w:code="8"/>
       <w:pgMar w:top="1134" w:right="850" w:bottom="1134" w:left="1701" w:header="708" w:footer="708" w:gutter="0"/>
       <w:cols w:space="708"/>
       <w:titlePg/>
-      <w:docGrid w:linePitch="360"/>
+      <w:docGrid w:linePitch="381"/>
     </w:sectPr>
   </w:body>
 </w:document>
@@ -486,6 +308,191 @@
 <file path=word/numbering.xml><?xml version="1.0" encoding="utf-8"?>
 <w:numbering xmlns:wpc="http://schemas.microsoft.com/office/word/2010/wordprocessingCanvas" xmlns:cx="http://schemas.microsoft.com/office/drawing/2014/chartex" xmlns:cx1="http://schemas.microsoft.com/office/drawing/2015/9/8/chartex" xmlns:mc="http://schemas.openxmlformats.org/markup-compatibility/2006" xmlns:o="urn:schemas-microsoft-com:office:office" xmlns:r="http://schemas.openxmlformats.org/officeDocument/2006/relationships" xmlns:m="http://schemas.openxmlformats.org/officeDocument/2006/math" xmlns:v="urn:schemas-microsoft-com:vml" xmlns:wp14="http://schemas.microsoft.com/office/word/2010/wordprocessingDrawing" xmlns:wp="http://schemas.openxmlformats.org/drawingml/2006/wordprocessingDrawing" xmlns:w10="urn:schemas-microsoft-com:office:word" xmlns:w="http://schemas.openxmlformats.org/wordprocessingml/2006/main" xmlns:w14="http://schemas.microsoft.com/office/word/2010/wordml" xmlns:w15="http://schemas.microsoft.com/office/word/2012/wordml" xmlns:w16se="http://schemas.microsoft.com/office/word/2015/wordml/symex" xmlns:wpg="http://schemas.microsoft.com/office/word/2010/wordprocessingGroup" xmlns:wpi="http://schemas.microsoft.com/office/word/2010/wordprocessingInk" xmlns:wne="http://schemas.microsoft.com/office/word/2006/wordml" xmlns:wps="http://schemas.microsoft.com/office/word/2010/wordprocessingShape" mc:Ignorable="w14 w15 w16se wp14">
   <w:abstractNum w:abstractNumId="0" w15:restartNumberingAfterBreak="0">
+    <w:nsid w:val="FFFFFF7C"/>
+    <w:multiLevelType w:val="singleLevel"/>
+    <w:tmpl w:val="9172318C"/>
+    <w:lvl w:ilvl="0">
+      <w:start w:val="1"/>
+      <w:numFmt w:val="decimal"/>
+      <w:lvlText w:val="%1."/>
+      <w:lvlJc w:val="left"/>
+      <w:pPr>
+        <w:tabs>
+          <w:tab w:val="num" w:pos="1492"/>
+        </w:tabs>
+        <w:ind w:left="1492" w:hanging="360"/>
+      </w:pPr>
+    </w:lvl>
+  </w:abstractNum>
+  <w:abstractNum w:abstractNumId="1" w15:restartNumberingAfterBreak="0">
+    <w:nsid w:val="FFFFFF7D"/>
+    <w:multiLevelType w:val="singleLevel"/>
+    <w:tmpl w:val="34B0D434"/>
+    <w:lvl w:ilvl="0">
+      <w:start w:val="1"/>
+      <w:numFmt w:val="decimal"/>
+      <w:lvlText w:val="%1."/>
+      <w:lvlJc w:val="left"/>
+      <w:pPr>
+        <w:tabs>
+          <w:tab w:val="num" w:pos="1209"/>
+        </w:tabs>
+        <w:ind w:left="1209" w:hanging="360"/>
+      </w:pPr>
+    </w:lvl>
+  </w:abstractNum>
+  <w:abstractNum w:abstractNumId="2" w15:restartNumberingAfterBreak="0">
+    <w:nsid w:val="FFFFFF7E"/>
+    <w:multiLevelType w:val="singleLevel"/>
+    <w:tmpl w:val="DA940E56"/>
+    <w:lvl w:ilvl="0">
+      <w:start w:val="1"/>
+      <w:numFmt w:val="decimal"/>
+      <w:lvlText w:val="%1."/>
+      <w:lvlJc w:val="left"/>
+      <w:pPr>
+        <w:tabs>
+          <w:tab w:val="num" w:pos="926"/>
+        </w:tabs>
+        <w:ind w:left="926" w:hanging="360"/>
+      </w:pPr>
+    </w:lvl>
+  </w:abstractNum>
+  <w:abstractNum w:abstractNumId="3" w15:restartNumberingAfterBreak="0">
+    <w:nsid w:val="FFFFFF7F"/>
+    <w:multiLevelType w:val="singleLevel"/>
+    <w:tmpl w:val="BA3C015A"/>
+    <w:lvl w:ilvl="0">
+      <w:start w:val="1"/>
+      <w:numFmt w:val="decimal"/>
+      <w:lvlText w:val="%1."/>
+      <w:lvlJc w:val="left"/>
+      <w:pPr>
+        <w:tabs>
+          <w:tab w:val="num" w:pos="643"/>
+        </w:tabs>
+        <w:ind w:left="643" w:hanging="360"/>
+      </w:pPr>
+    </w:lvl>
+  </w:abstractNum>
+  <w:abstractNum w:abstractNumId="4" w15:restartNumberingAfterBreak="0">
+    <w:nsid w:val="FFFFFF80"/>
+    <w:multiLevelType w:val="singleLevel"/>
+    <w:tmpl w:val="28A8FFAE"/>
+    <w:lvl w:ilvl="0">
+      <w:start w:val="1"/>
+      <w:numFmt w:val="bullet"/>
+      <w:lvlText w:val=""/>
+      <w:lvlJc w:val="left"/>
+      <w:pPr>
+        <w:tabs>
+          <w:tab w:val="num" w:pos="1492"/>
+        </w:tabs>
+        <w:ind w:left="1492" w:hanging="360"/>
+      </w:pPr>
+      <w:rPr>
+        <w:rFonts w:ascii="Symbol" w:hAnsi="Symbol" w:hint="default"/>
+      </w:rPr>
+    </w:lvl>
+  </w:abstractNum>
+  <w:abstractNum w:abstractNumId="5" w15:restartNumberingAfterBreak="0">
+    <w:nsid w:val="FFFFFF81"/>
+    <w:multiLevelType w:val="singleLevel"/>
+    <w:tmpl w:val="5658F1AE"/>
+    <w:lvl w:ilvl="0">
+      <w:start w:val="1"/>
+      <w:numFmt w:val="bullet"/>
+      <w:lvlText w:val=""/>
+      <w:lvlJc w:val="left"/>
+      <w:pPr>
+        <w:tabs>
+          <w:tab w:val="num" w:pos="1209"/>
+        </w:tabs>
+        <w:ind w:left="1209" w:hanging="360"/>
+      </w:pPr>
+      <w:rPr>
+        <w:rFonts w:ascii="Symbol" w:hAnsi="Symbol" w:hint="default"/>
+      </w:rPr>
+    </w:lvl>
+  </w:abstractNum>
+  <w:abstractNum w:abstractNumId="6" w15:restartNumberingAfterBreak="0">
+    <w:nsid w:val="FFFFFF82"/>
+    <w:multiLevelType w:val="singleLevel"/>
+    <w:tmpl w:val="4D320334"/>
+    <w:lvl w:ilvl="0">
+      <w:start w:val="1"/>
+      <w:numFmt w:val="bullet"/>
+      <w:lvlText w:val=""/>
+      <w:lvlJc w:val="left"/>
+      <w:pPr>
+        <w:tabs>
+          <w:tab w:val="num" w:pos="926"/>
+        </w:tabs>
+        <w:ind w:left="926" w:hanging="360"/>
+      </w:pPr>
+      <w:rPr>
+        <w:rFonts w:ascii="Symbol" w:hAnsi="Symbol" w:hint="default"/>
+      </w:rPr>
+    </w:lvl>
+  </w:abstractNum>
+  <w:abstractNum w:abstractNumId="7" w15:restartNumberingAfterBreak="0">
+    <w:nsid w:val="FFFFFF83"/>
+    <w:multiLevelType w:val="singleLevel"/>
+    <w:tmpl w:val="3E14FA06"/>
+    <w:lvl w:ilvl="0">
+      <w:start w:val="1"/>
+      <w:numFmt w:val="bullet"/>
+      <w:lvlText w:val=""/>
+      <w:lvlJc w:val="left"/>
+      <w:pPr>
+        <w:tabs>
+          <w:tab w:val="num" w:pos="643"/>
+        </w:tabs>
+        <w:ind w:left="643" w:hanging="360"/>
+      </w:pPr>
+      <w:rPr>
+        <w:rFonts w:ascii="Symbol" w:hAnsi="Symbol" w:hint="default"/>
+      </w:rPr>
+    </w:lvl>
+  </w:abstractNum>
+  <w:abstractNum w:abstractNumId="8" w15:restartNumberingAfterBreak="0">
+    <w:nsid w:val="FFFFFF88"/>
+    <w:multiLevelType w:val="singleLevel"/>
+    <w:tmpl w:val="6DAE3B70"/>
+    <w:lvl w:ilvl="0">
+      <w:start w:val="1"/>
+      <w:numFmt w:val="decimal"/>
+      <w:lvlText w:val="%1."/>
+      <w:lvlJc w:val="left"/>
+      <w:pPr>
+        <w:tabs>
+          <w:tab w:val="num" w:pos="360"/>
+        </w:tabs>
+        <w:ind w:left="360" w:hanging="360"/>
+      </w:pPr>
+    </w:lvl>
+  </w:abstractNum>
+  <w:abstractNum w:abstractNumId="9" w15:restartNumberingAfterBreak="0">
+    <w:nsid w:val="FFFFFF89"/>
+    <w:multiLevelType w:val="singleLevel"/>
+    <w:tmpl w:val="D7021A9C"/>
+    <w:lvl w:ilvl="0">
+      <w:start w:val="1"/>
+      <w:numFmt w:val="bullet"/>
+      <w:lvlText w:val=""/>
+      <w:lvlJc w:val="left"/>
+      <w:pPr>
+        <w:tabs>
+          <w:tab w:val="num" w:pos="360"/>
+        </w:tabs>
+        <w:ind w:left="360" w:hanging="360"/>
+      </w:pPr>
+      <w:rPr>
+        <w:rFonts w:ascii="Symbol" w:hAnsi="Symbol" w:hint="default"/>
+      </w:rPr>
+    </w:lvl>
+  </w:abstractNum>
+  <w:abstractNum w:abstractNumId="10" w15:restartNumberingAfterBreak="0">
     <w:nsid w:val="0163505A"/>
     <w:multiLevelType w:val="hybridMultilevel"/>
     <w:tmpl w:val="ACF601C6"/>
@@ -625,7 +632,7 @@
       </w:rPr>
     </w:lvl>
   </w:abstractNum>
-  <w:abstractNum w:abstractNumId="1" w15:restartNumberingAfterBreak="0">
+  <w:abstractNum w:abstractNumId="11" w15:restartNumberingAfterBreak="0">
     <w:nsid w:val="042419F2"/>
     <w:multiLevelType w:val="hybridMultilevel"/>
     <w:tmpl w:val="8474C030"/>
@@ -744,7 +751,7 @@
       </w:pPr>
     </w:lvl>
   </w:abstractNum>
-  <w:abstractNum w:abstractNumId="2" w15:restartNumberingAfterBreak="0">
+  <w:abstractNum w:abstractNumId="12" w15:restartNumberingAfterBreak="0">
     <w:nsid w:val="0E370D64"/>
     <w:multiLevelType w:val="hybridMultilevel"/>
     <w:tmpl w:val="ADA8935C"/>
@@ -860,7 +867,7 @@
       </w:rPr>
     </w:lvl>
   </w:abstractNum>
-  <w:abstractNum w:abstractNumId="3" w15:restartNumberingAfterBreak="0">
+  <w:abstractNum w:abstractNumId="13" w15:restartNumberingAfterBreak="0">
     <w:nsid w:val="102F0CA7"/>
     <w:multiLevelType w:val="hybridMultilevel"/>
     <w:tmpl w:val="2564E4F2"/>
@@ -1000,7 +1007,7 @@
       </w:rPr>
     </w:lvl>
   </w:abstractNum>
-  <w:abstractNum w:abstractNumId="4" w15:restartNumberingAfterBreak="0">
+  <w:abstractNum w:abstractNumId="14" w15:restartNumberingAfterBreak="0">
     <w:nsid w:val="11187B52"/>
     <w:multiLevelType w:val="hybridMultilevel"/>
     <w:tmpl w:val="AD72A236"/>
@@ -1113,7 +1120,7 @@
       </w:rPr>
     </w:lvl>
   </w:abstractNum>
-  <w:abstractNum w:abstractNumId="5" w15:restartNumberingAfterBreak="0">
+  <w:abstractNum w:abstractNumId="15" w15:restartNumberingAfterBreak="0">
     <w:nsid w:val="1B967F76"/>
     <w:multiLevelType w:val="hybridMultilevel"/>
     <w:tmpl w:val="6AB65FA6"/>
@@ -1226,7 +1233,7 @@
       </w:rPr>
     </w:lvl>
   </w:abstractNum>
-  <w:abstractNum w:abstractNumId="6" w15:restartNumberingAfterBreak="0">
+  <w:abstractNum w:abstractNumId="16" w15:restartNumberingAfterBreak="0">
     <w:nsid w:val="1C7D164A"/>
     <w:multiLevelType w:val="hybridMultilevel"/>
     <w:tmpl w:val="B8F4E81E"/>
@@ -1366,7 +1373,7 @@
       </w:rPr>
     </w:lvl>
   </w:abstractNum>
-  <w:abstractNum w:abstractNumId="7" w15:restartNumberingAfterBreak="0">
+  <w:abstractNum w:abstractNumId="17" w15:restartNumberingAfterBreak="0">
     <w:nsid w:val="1D307503"/>
     <w:multiLevelType w:val="hybridMultilevel"/>
     <w:tmpl w:val="8A5A49C0"/>
@@ -1506,7 +1513,7 @@
       </w:rPr>
     </w:lvl>
   </w:abstractNum>
-  <w:abstractNum w:abstractNumId="8" w15:restartNumberingAfterBreak="0">
+  <w:abstractNum w:abstractNumId="18" w15:restartNumberingAfterBreak="0">
     <w:nsid w:val="2AB35BEA"/>
     <w:multiLevelType w:val="hybridMultilevel"/>
     <w:tmpl w:val="CAA0F932"/>
@@ -1646,7 +1653,7 @@
       </w:rPr>
     </w:lvl>
   </w:abstractNum>
-  <w:abstractNum w:abstractNumId="9" w15:restartNumberingAfterBreak="0">
+  <w:abstractNum w:abstractNumId="19" w15:restartNumberingAfterBreak="0">
     <w:nsid w:val="2AC05508"/>
     <w:multiLevelType w:val="hybridMultilevel"/>
     <w:tmpl w:val="B77C8188"/>
@@ -1762,10 +1769,10 @@
       </w:pPr>
     </w:lvl>
   </w:abstractNum>
-  <w:abstractNum w:abstractNumId="10" w15:restartNumberingAfterBreak="0">
+  <w:abstractNum w:abstractNumId="20" w15:restartNumberingAfterBreak="0">
     <w:nsid w:val="2B2B42A3"/>
     <w:multiLevelType w:val="multilevel"/>
-    <w:tmpl w:val="6B484AE0"/>
+    <w:tmpl w:val="2E9EC5F2"/>
     <w:lvl w:ilvl="0">
       <w:start w:val="2"/>
       <w:numFmt w:val="decimal"/>
@@ -1904,11 +1911,11 @@
       </w:rPr>
     </w:lvl>
   </w:abstractNum>
-  <w:abstractNum w:abstractNumId="11" w15:restartNumberingAfterBreak="0">
+  <w:abstractNum w:abstractNumId="21" w15:restartNumberingAfterBreak="0">
     <w:nsid w:val="2B9C3EF8"/>
     <w:multiLevelType w:val="hybridMultilevel"/>
-    <w:tmpl w:val="95369E54"/>
-    <w:lvl w:ilvl="0" w:tplc="0419000F">
+    <w:tmpl w:val="6E985F40"/>
+    <w:lvl w:ilvl="0" w:tplc="AB78B566">
       <w:start w:val="1"/>
       <w:numFmt w:val="decimal"/>
       <w:lvlText w:val="%1."/>
@@ -1919,6 +1926,9 @@
         </w:tabs>
         <w:ind w:left="1237" w:hanging="360"/>
       </w:pPr>
+      <w:rPr>
+        <w:rFonts w:ascii="Cambria" w:eastAsia="Times New Roman" w:hAnsi="Cambria" w:cs="Times New Roman"/>
+      </w:rPr>
     </w:lvl>
     <w:lvl w:ilvl="1" w:tplc="04190019" w:tentative="1">
       <w:start w:val="1"/>
@@ -2017,7 +2027,93 @@
       </w:pPr>
     </w:lvl>
   </w:abstractNum>
-  <w:abstractNum w:abstractNumId="12" w15:restartNumberingAfterBreak="0">
+  <w:abstractNum w:abstractNumId="22" w15:restartNumberingAfterBreak="0">
+    <w:nsid w:val="2DA30F77"/>
+    <w:multiLevelType w:val="hybridMultilevel"/>
+    <w:tmpl w:val="05C25A5E"/>
+    <w:lvl w:ilvl="0" w:tplc="04190011">
+      <w:start w:val="1"/>
+      <w:numFmt w:val="decimal"/>
+      <w:lvlText w:val="%1)"/>
+      <w:lvlJc w:val="left"/>
+      <w:pPr>
+        <w:ind w:left="1429" w:hanging="360"/>
+      </w:pPr>
+    </w:lvl>
+    <w:lvl w:ilvl="1" w:tplc="04190019" w:tentative="1">
+      <w:start w:val="1"/>
+      <w:numFmt w:val="lowerLetter"/>
+      <w:lvlText w:val="%2."/>
+      <w:lvlJc w:val="left"/>
+      <w:pPr>
+        <w:ind w:left="2149" w:hanging="360"/>
+      </w:pPr>
+    </w:lvl>
+    <w:lvl w:ilvl="2" w:tplc="0419001B" w:tentative="1">
+      <w:start w:val="1"/>
+      <w:numFmt w:val="lowerRoman"/>
+      <w:lvlText w:val="%3."/>
+      <w:lvlJc w:val="right"/>
+      <w:pPr>
+        <w:ind w:left="2869" w:hanging="180"/>
+      </w:pPr>
+    </w:lvl>
+    <w:lvl w:ilvl="3" w:tplc="0419000F" w:tentative="1">
+      <w:start w:val="1"/>
+      <w:numFmt w:val="decimal"/>
+      <w:lvlText w:val="%4."/>
+      <w:lvlJc w:val="left"/>
+      <w:pPr>
+        <w:ind w:left="3589" w:hanging="360"/>
+      </w:pPr>
+    </w:lvl>
+    <w:lvl w:ilvl="4" w:tplc="04190019" w:tentative="1">
+      <w:start w:val="1"/>
+      <w:numFmt w:val="lowerLetter"/>
+      <w:lvlText w:val="%5."/>
+      <w:lvlJc w:val="left"/>
+      <w:pPr>
+        <w:ind w:left="4309" w:hanging="360"/>
+      </w:pPr>
+    </w:lvl>
+    <w:lvl w:ilvl="5" w:tplc="0419001B" w:tentative="1">
+      <w:start w:val="1"/>
+      <w:numFmt w:val="lowerRoman"/>
+      <w:lvlText w:val="%6."/>
+      <w:lvlJc w:val="right"/>
+      <w:pPr>
+        <w:ind w:left="5029" w:hanging="180"/>
+      </w:pPr>
+    </w:lvl>
+    <w:lvl w:ilvl="6" w:tplc="0419000F" w:tentative="1">
+      <w:start w:val="1"/>
+      <w:numFmt w:val="decimal"/>
+      <w:lvlText w:val="%7."/>
+      <w:lvlJc w:val="left"/>
+      <w:pPr>
+        <w:ind w:left="5749" w:hanging="360"/>
+      </w:pPr>
+    </w:lvl>
+    <w:lvl w:ilvl="7" w:tplc="04190019" w:tentative="1">
+      <w:start w:val="1"/>
+      <w:numFmt w:val="lowerLetter"/>
+      <w:lvlText w:val="%8."/>
+      <w:lvlJc w:val="left"/>
+      <w:pPr>
+        <w:ind w:left="6469" w:hanging="360"/>
+      </w:pPr>
+    </w:lvl>
+    <w:lvl w:ilvl="8" w:tplc="0419001B" w:tentative="1">
+      <w:start w:val="1"/>
+      <w:numFmt w:val="lowerRoman"/>
+      <w:lvlText w:val="%9."/>
+      <w:lvlJc w:val="right"/>
+      <w:pPr>
+        <w:ind w:left="7189" w:hanging="180"/>
+      </w:pPr>
+    </w:lvl>
+  </w:abstractNum>
+  <w:abstractNum w:abstractNumId="23" w15:restartNumberingAfterBreak="0">
     <w:nsid w:val="33870A35"/>
     <w:multiLevelType w:val="hybridMultilevel"/>
     <w:tmpl w:val="716222B2"/>
@@ -2134,7 +2230,7 @@
       </w:pPr>
     </w:lvl>
   </w:abstractNum>
-  <w:abstractNum w:abstractNumId="13" w15:restartNumberingAfterBreak="0">
+  <w:abstractNum w:abstractNumId="24" w15:restartNumberingAfterBreak="0">
     <w:nsid w:val="38AF5E2A"/>
     <w:multiLevelType w:val="hybridMultilevel"/>
     <w:tmpl w:val="75B888EA"/>
@@ -2247,7 +2343,7 @@
       </w:rPr>
     </w:lvl>
   </w:abstractNum>
-  <w:abstractNum w:abstractNumId="14" w15:restartNumberingAfterBreak="0">
+  <w:abstractNum w:abstractNumId="25" w15:restartNumberingAfterBreak="0">
     <w:nsid w:val="3E021B63"/>
     <w:multiLevelType w:val="hybridMultilevel"/>
     <w:tmpl w:val="C386A7E4"/>
@@ -2360,7 +2456,7 @@
       </w:rPr>
     </w:lvl>
   </w:abstractNum>
-  <w:abstractNum w:abstractNumId="15" w15:restartNumberingAfterBreak="0">
+  <w:abstractNum w:abstractNumId="26" w15:restartNumberingAfterBreak="0">
     <w:nsid w:val="474F69B8"/>
     <w:multiLevelType w:val="hybridMultilevel"/>
     <w:tmpl w:val="F03CC618"/>
@@ -2473,7 +2569,7 @@
       </w:rPr>
     </w:lvl>
   </w:abstractNum>
-  <w:abstractNum w:abstractNumId="16" w15:restartNumberingAfterBreak="0">
+  <w:abstractNum w:abstractNumId="27" w15:restartNumberingAfterBreak="0">
     <w:nsid w:val="4C080969"/>
     <w:multiLevelType w:val="hybridMultilevel"/>
     <w:tmpl w:val="6B262750"/>
@@ -2613,7 +2709,7 @@
       </w:rPr>
     </w:lvl>
   </w:abstractNum>
-  <w:abstractNum w:abstractNumId="17" w15:restartNumberingAfterBreak="0">
+  <w:abstractNum w:abstractNumId="28" w15:restartNumberingAfterBreak="0">
     <w:nsid w:val="51685BBE"/>
     <w:multiLevelType w:val="hybridMultilevel"/>
     <w:tmpl w:val="C0FE86D6"/>
@@ -2729,7 +2825,7 @@
       </w:rPr>
     </w:lvl>
   </w:abstractNum>
-  <w:abstractNum w:abstractNumId="18" w15:restartNumberingAfterBreak="0">
+  <w:abstractNum w:abstractNumId="29" w15:restartNumberingAfterBreak="0">
     <w:nsid w:val="525306CF"/>
     <w:multiLevelType w:val="hybridMultilevel"/>
     <w:tmpl w:val="005AF9F4"/>
@@ -2845,7 +2941,7 @@
       </w:pPr>
     </w:lvl>
   </w:abstractNum>
-  <w:abstractNum w:abstractNumId="19" w15:restartNumberingAfterBreak="0">
+  <w:abstractNum w:abstractNumId="30" w15:restartNumberingAfterBreak="0">
     <w:nsid w:val="54C833DD"/>
     <w:multiLevelType w:val="hybridMultilevel"/>
     <w:tmpl w:val="02CA7B2C"/>
@@ -2961,7 +3057,7 @@
       </w:pPr>
     </w:lvl>
   </w:abstractNum>
-  <w:abstractNum w:abstractNumId="20" w15:restartNumberingAfterBreak="0">
+  <w:abstractNum w:abstractNumId="31" w15:restartNumberingAfterBreak="0">
     <w:nsid w:val="594B4A8C"/>
     <w:multiLevelType w:val="hybridMultilevel"/>
     <w:tmpl w:val="60C25440"/>
@@ -3074,7 +3170,93 @@
       </w:rPr>
     </w:lvl>
   </w:abstractNum>
-  <w:abstractNum w:abstractNumId="21" w15:restartNumberingAfterBreak="0">
+  <w:abstractNum w:abstractNumId="32" w15:restartNumberingAfterBreak="0">
+    <w:nsid w:val="598A49DA"/>
+    <w:multiLevelType w:val="hybridMultilevel"/>
+    <w:tmpl w:val="C6E85B3A"/>
+    <w:lvl w:ilvl="0" w:tplc="04190011">
+      <w:start w:val="1"/>
+      <w:numFmt w:val="decimal"/>
+      <w:lvlText w:val="%1)"/>
+      <w:lvlJc w:val="left"/>
+      <w:pPr>
+        <w:ind w:left="1429" w:hanging="360"/>
+      </w:pPr>
+    </w:lvl>
+    <w:lvl w:ilvl="1" w:tplc="04190019" w:tentative="1">
+      <w:start w:val="1"/>
+      <w:numFmt w:val="lowerLetter"/>
+      <w:lvlText w:val="%2."/>
+      <w:lvlJc w:val="left"/>
+      <w:pPr>
+        <w:ind w:left="2149" w:hanging="360"/>
+      </w:pPr>
+    </w:lvl>
+    <w:lvl w:ilvl="2" w:tplc="0419001B" w:tentative="1">
+      <w:start w:val="1"/>
+      <w:numFmt w:val="lowerRoman"/>
+      <w:lvlText w:val="%3."/>
+      <w:lvlJc w:val="right"/>
+      <w:pPr>
+        <w:ind w:left="2869" w:hanging="180"/>
+      </w:pPr>
+    </w:lvl>
+    <w:lvl w:ilvl="3" w:tplc="0419000F" w:tentative="1">
+      <w:start w:val="1"/>
+      <w:numFmt w:val="decimal"/>
+      <w:lvlText w:val="%4."/>
+      <w:lvlJc w:val="left"/>
+      <w:pPr>
+        <w:ind w:left="3589" w:hanging="360"/>
+      </w:pPr>
+    </w:lvl>
+    <w:lvl w:ilvl="4" w:tplc="04190019" w:tentative="1">
+      <w:start w:val="1"/>
+      <w:numFmt w:val="lowerLetter"/>
+      <w:lvlText w:val="%5."/>
+      <w:lvlJc w:val="left"/>
+      <w:pPr>
+        <w:ind w:left="4309" w:hanging="360"/>
+      </w:pPr>
+    </w:lvl>
+    <w:lvl w:ilvl="5" w:tplc="0419001B" w:tentative="1">
+      <w:start w:val="1"/>
+      <w:numFmt w:val="lowerRoman"/>
+      <w:lvlText w:val="%6."/>
+      <w:lvlJc w:val="right"/>
+      <w:pPr>
+        <w:ind w:left="5029" w:hanging="180"/>
+      </w:pPr>
+    </w:lvl>
+    <w:lvl w:ilvl="6" w:tplc="0419000F" w:tentative="1">
+      <w:start w:val="1"/>
+      <w:numFmt w:val="decimal"/>
+      <w:lvlText w:val="%7."/>
+      <w:lvlJc w:val="left"/>
+      <w:pPr>
+        <w:ind w:left="5749" w:hanging="360"/>
+      </w:pPr>
+    </w:lvl>
+    <w:lvl w:ilvl="7" w:tplc="04190019" w:tentative="1">
+      <w:start w:val="1"/>
+      <w:numFmt w:val="lowerLetter"/>
+      <w:lvlText w:val="%8."/>
+      <w:lvlJc w:val="left"/>
+      <w:pPr>
+        <w:ind w:left="6469" w:hanging="360"/>
+      </w:pPr>
+    </w:lvl>
+    <w:lvl w:ilvl="8" w:tplc="0419001B" w:tentative="1">
+      <w:start w:val="1"/>
+      <w:numFmt w:val="lowerRoman"/>
+      <w:lvlText w:val="%9."/>
+      <w:lvlJc w:val="right"/>
+      <w:pPr>
+        <w:ind w:left="7189" w:hanging="180"/>
+      </w:pPr>
+    </w:lvl>
+  </w:abstractNum>
+  <w:abstractNum w:abstractNumId="33" w15:restartNumberingAfterBreak="0">
     <w:nsid w:val="5DDD345D"/>
     <w:multiLevelType w:val="hybridMultilevel"/>
     <w:tmpl w:val="03427998"/>
@@ -3187,7 +3369,7 @@
       </w:pPr>
     </w:lvl>
   </w:abstractNum>
-  <w:abstractNum w:abstractNumId="22" w15:restartNumberingAfterBreak="0">
+  <w:abstractNum w:abstractNumId="34" w15:restartNumberingAfterBreak="0">
     <w:nsid w:val="62BF7DC7"/>
     <w:multiLevelType w:val="hybridMultilevel"/>
     <w:tmpl w:val="23BC2AC4"/>
@@ -3300,7 +3482,7 @@
       </w:rPr>
     </w:lvl>
   </w:abstractNum>
-  <w:abstractNum w:abstractNumId="23" w15:restartNumberingAfterBreak="0">
+  <w:abstractNum w:abstractNumId="35" w15:restartNumberingAfterBreak="0">
     <w:nsid w:val="6CE97435"/>
     <w:multiLevelType w:val="hybridMultilevel"/>
     <w:tmpl w:val="AD761746"/>
@@ -3413,7 +3595,7 @@
       </w:rPr>
     </w:lvl>
   </w:abstractNum>
-  <w:abstractNum w:abstractNumId="24" w15:restartNumberingAfterBreak="0">
+  <w:abstractNum w:abstractNumId="36" w15:restartNumberingAfterBreak="0">
     <w:nsid w:val="6DE377CA"/>
     <w:multiLevelType w:val="hybridMultilevel"/>
     <w:tmpl w:val="B7EC7B32"/>
@@ -3553,7 +3735,7 @@
       </w:rPr>
     </w:lvl>
   </w:abstractNum>
-  <w:abstractNum w:abstractNumId="25" w15:restartNumberingAfterBreak="0">
+  <w:abstractNum w:abstractNumId="37" w15:restartNumberingAfterBreak="0">
     <w:nsid w:val="7061039B"/>
     <w:multiLevelType w:val="hybridMultilevel"/>
     <w:tmpl w:val="2042C56A"/>
@@ -3666,7 +3848,7 @@
       </w:pPr>
     </w:lvl>
   </w:abstractNum>
-  <w:abstractNum w:abstractNumId="26" w15:restartNumberingAfterBreak="0">
+  <w:abstractNum w:abstractNumId="38" w15:restartNumberingAfterBreak="0">
     <w:nsid w:val="772E6A7B"/>
     <w:multiLevelType w:val="hybridMultilevel"/>
     <w:tmpl w:val="7576BB7A"/>
@@ -3806,7 +3988,7 @@
       </w:rPr>
     </w:lvl>
   </w:abstractNum>
-  <w:abstractNum w:abstractNumId="27" w15:restartNumberingAfterBreak="0">
+  <w:abstractNum w:abstractNumId="39" w15:restartNumberingAfterBreak="0">
     <w:nsid w:val="7CD13DA5"/>
     <w:multiLevelType w:val="hybridMultilevel"/>
     <w:tmpl w:val="8E9A116E"/>
@@ -3922,7 +4104,7 @@
       </w:rPr>
     </w:lvl>
   </w:abstractNum>
-  <w:abstractNum w:abstractNumId="28" w15:restartNumberingAfterBreak="0">
+  <w:abstractNum w:abstractNumId="40" w15:restartNumberingAfterBreak="0">
     <w:nsid w:val="7D0457FE"/>
     <w:multiLevelType w:val="hybridMultilevel"/>
     <w:tmpl w:val="C57E0944"/>
@@ -4062,7 +4244,7 @@
       </w:rPr>
     </w:lvl>
   </w:abstractNum>
-  <w:abstractNum w:abstractNumId="29" w15:restartNumberingAfterBreak="0">
+  <w:abstractNum w:abstractNumId="41" w15:restartNumberingAfterBreak="0">
     <w:nsid w:val="7D626522"/>
     <w:multiLevelType w:val="hybridMultilevel"/>
     <w:tmpl w:val="30323F78"/>
@@ -4179,46 +4361,46 @@
     </w:lvl>
   </w:abstractNum>
   <w:num w:numId="1">
-    <w:abstractNumId w:val="10"/>
+    <w:abstractNumId w:val="20"/>
   </w:num>
   <w:num w:numId="2">
-    <w:abstractNumId w:val="10"/>
+    <w:abstractNumId w:val="20"/>
   </w:num>
   <w:num w:numId="3">
-    <w:abstractNumId w:val="16"/>
+    <w:abstractNumId w:val="27"/>
   </w:num>
   <w:num w:numId="4">
+    <w:abstractNumId w:val="21"/>
+  </w:num>
+  <w:num w:numId="5">
+    <w:abstractNumId w:val="36"/>
+  </w:num>
+  <w:num w:numId="6">
+    <w:abstractNumId w:val="38"/>
+  </w:num>
+  <w:num w:numId="7">
+    <w:abstractNumId w:val="33"/>
+  </w:num>
+  <w:num w:numId="8">
+    <w:abstractNumId w:val="37"/>
+  </w:num>
+  <w:num w:numId="9">
     <w:abstractNumId w:val="11"/>
   </w:num>
-  <w:num w:numId="5">
-    <w:abstractNumId w:val="24"/>
-  </w:num>
-  <w:num w:numId="6">
-    <w:abstractNumId w:val="26"/>
-  </w:num>
-  <w:num w:numId="7">
-    <w:abstractNumId w:val="21"/>
-  </w:num>
-  <w:num w:numId="8">
-    <w:abstractNumId w:val="25"/>
-  </w:num>
-  <w:num w:numId="9">
-    <w:abstractNumId w:val="1"/>
-  </w:num>
   <w:num w:numId="10">
-    <w:abstractNumId w:val="3"/>
+    <w:abstractNumId w:val="13"/>
   </w:num>
   <w:num w:numId="11">
-    <w:abstractNumId w:val="7"/>
+    <w:abstractNumId w:val="17"/>
   </w:num>
   <w:num w:numId="12">
-    <w:abstractNumId w:val="28"/>
+    <w:abstractNumId w:val="40"/>
   </w:num>
   <w:num w:numId="13">
-    <w:abstractNumId w:val="8"/>
+    <w:abstractNumId w:val="18"/>
   </w:num>
   <w:num w:numId="14">
-    <w:abstractNumId w:val="10"/>
+    <w:abstractNumId w:val="20"/>
     <w:lvlOverride w:ilvl="0">
       <w:startOverride w:val="1"/>
     </w:lvlOverride>
@@ -4248,61 +4430,97 @@
     </w:lvlOverride>
   </w:num>
   <w:num w:numId="15">
+    <w:abstractNumId w:val="35"/>
+  </w:num>
+  <w:num w:numId="16">
+    <w:abstractNumId w:val="30"/>
+  </w:num>
+  <w:num w:numId="17">
     <w:abstractNumId w:val="23"/>
   </w:num>
-  <w:num w:numId="16">
+  <w:num w:numId="18">
+    <w:abstractNumId w:val="10"/>
+  </w:num>
+  <w:num w:numId="19">
+    <w:abstractNumId w:val="16"/>
+  </w:num>
+  <w:num w:numId="20">
+    <w:abstractNumId w:val="20"/>
+  </w:num>
+  <w:num w:numId="21">
+    <w:abstractNumId w:val="29"/>
+  </w:num>
+  <w:num w:numId="22">
     <w:abstractNumId w:val="19"/>
   </w:num>
-  <w:num w:numId="17">
+  <w:num w:numId="23">
+    <w:abstractNumId w:val="25"/>
+  </w:num>
+  <w:num w:numId="24">
+    <w:abstractNumId w:val="31"/>
+  </w:num>
+  <w:num w:numId="25">
+    <w:abstractNumId w:val="24"/>
+  </w:num>
+  <w:num w:numId="26">
+    <w:abstractNumId w:val="15"/>
+  </w:num>
+  <w:num w:numId="27">
+    <w:abstractNumId w:val="34"/>
+  </w:num>
+  <w:num w:numId="28">
+    <w:abstractNumId w:val="14"/>
+  </w:num>
+  <w:num w:numId="29">
+    <w:abstractNumId w:val="39"/>
+  </w:num>
+  <w:num w:numId="30">
+    <w:abstractNumId w:val="41"/>
+  </w:num>
+  <w:num w:numId="31">
+    <w:abstractNumId w:val="26"/>
+  </w:num>
+  <w:num w:numId="32">
     <w:abstractNumId w:val="12"/>
   </w:num>
-  <w:num w:numId="18">
+  <w:num w:numId="33">
+    <w:abstractNumId w:val="28"/>
+  </w:num>
+  <w:num w:numId="34">
+    <w:abstractNumId w:val="9"/>
+  </w:num>
+  <w:num w:numId="35">
+    <w:abstractNumId w:val="7"/>
+  </w:num>
+  <w:num w:numId="36">
+    <w:abstractNumId w:val="6"/>
+  </w:num>
+  <w:num w:numId="37">
+    <w:abstractNumId w:val="5"/>
+  </w:num>
+  <w:num w:numId="38">
+    <w:abstractNumId w:val="4"/>
+  </w:num>
+  <w:num w:numId="39">
+    <w:abstractNumId w:val="8"/>
+  </w:num>
+  <w:num w:numId="40">
+    <w:abstractNumId w:val="3"/>
+  </w:num>
+  <w:num w:numId="41">
+    <w:abstractNumId w:val="2"/>
+  </w:num>
+  <w:num w:numId="42">
+    <w:abstractNumId w:val="1"/>
+  </w:num>
+  <w:num w:numId="43">
     <w:abstractNumId w:val="0"/>
   </w:num>
-  <w:num w:numId="19">
-    <w:abstractNumId w:val="6"/>
+  <w:num w:numId="44">
+    <w:abstractNumId w:val="32"/>
   </w:num>
-  <w:num w:numId="20">
-    <w:abstractNumId w:val="10"/>
-  </w:num>
-  <w:num w:numId="21">
-    <w:abstractNumId w:val="18"/>
-  </w:num>
-  <w:num w:numId="22">
-    <w:abstractNumId w:val="9"/>
-  </w:num>
-  <w:num w:numId="23">
-    <w:abstractNumId w:val="14"/>
-  </w:num>
-  <w:num w:numId="24">
-    <w:abstractNumId w:val="20"/>
-  </w:num>
-  <w:num w:numId="25">
-    <w:abstractNumId w:val="13"/>
-  </w:num>
-  <w:num w:numId="26">
-    <w:abstractNumId w:val="5"/>
-  </w:num>
-  <w:num w:numId="27">
+  <w:num w:numId="45">
     <w:abstractNumId w:val="22"/>
-  </w:num>
-  <w:num w:numId="28">
-    <w:abstractNumId w:val="4"/>
-  </w:num>
-  <w:num w:numId="29">
-    <w:abstractNumId w:val="27"/>
-  </w:num>
-  <w:num w:numId="30">
-    <w:abstractNumId w:val="29"/>
-  </w:num>
-  <w:num w:numId="31">
-    <w:abstractNumId w:val="15"/>
-  </w:num>
-  <w:num w:numId="32">
-    <w:abstractNumId w:val="2"/>
-  </w:num>
-  <w:num w:numId="33">
-    <w:abstractNumId w:val="17"/>
   </w:num>
 </w:numbering>
 </file>
@@ -4377,7 +4595,6 @@
     <w:lsdException w:name="List Number 3" w:semiHidden="1" w:unhideWhenUsed="1"/>
     <w:lsdException w:name="List Number 4" w:semiHidden="1" w:unhideWhenUsed="1"/>
     <w:lsdException w:name="List Number 5" w:semiHidden="1" w:unhideWhenUsed="1"/>
-    <w:lsdException w:name="Title" w:qFormat="1"/>
     <w:lsdException w:name="Closing" w:semiHidden="1" w:unhideWhenUsed="1"/>
     <w:lsdException w:name="Signature" w:semiHidden="1" w:unhideWhenUsed="1"/>
     <w:lsdException w:name="Default Paragraph Font" w:semiHidden="1" w:unhideWhenUsed="1"/>
@@ -4389,7 +4606,6 @@
     <w:lsdException w:name="List Continue 4" w:semiHidden="1" w:unhideWhenUsed="1"/>
     <w:lsdException w:name="List Continue 5" w:semiHidden="1" w:unhideWhenUsed="1"/>
     <w:lsdException w:name="Message Header" w:semiHidden="1" w:unhideWhenUsed="1"/>
-    <w:lsdException w:name="Subtitle" w:qFormat="1"/>
     <w:lsdException w:name="Body Text First Indent 2" w:semiHidden="1" w:unhideWhenUsed="1"/>
     <w:lsdException w:name="Note Heading" w:semiHidden="1" w:unhideWhenUsed="1"/>
     <w:lsdException w:name="Body Text 2" w:semiHidden="1" w:unhideWhenUsed="1"/>
@@ -4399,14 +4615,12 @@
     <w:lsdException w:name="Block Text" w:semiHidden="1" w:unhideWhenUsed="1"/>
     <w:lsdException w:name="Hyperlink" w:semiHidden="1" w:uiPriority="99" w:unhideWhenUsed="1"/>
     <w:lsdException w:name="FollowedHyperlink" w:semiHidden="1" w:unhideWhenUsed="1"/>
-    <w:lsdException w:name="Strong" w:qFormat="1"/>
-    <w:lsdException w:name="Emphasis" w:qFormat="1"/>
     <w:lsdException w:name="Document Map" w:semiHidden="1" w:unhideWhenUsed="1"/>
     <w:lsdException w:name="Plain Text" w:semiHidden="1" w:unhideWhenUsed="1"/>
     <w:lsdException w:name="E-mail Signature" w:semiHidden="1" w:unhideWhenUsed="1"/>
     <w:lsdException w:name="HTML Top of Form" w:semiHidden="1" w:unhideWhenUsed="1"/>
     <w:lsdException w:name="HTML Bottom of Form" w:semiHidden="1" w:unhideWhenUsed="1"/>
-    <w:lsdException w:name="Normal (Web)" w:semiHidden="1" w:unhideWhenUsed="1"/>
+    <w:lsdException w:name="Normal (Web)" w:semiHidden="1" w:uiPriority="99" w:unhideWhenUsed="1"/>
     <w:lsdException w:name="HTML Acronym" w:semiHidden="1" w:unhideWhenUsed="1"/>
     <w:lsdException w:name="HTML Address" w:semiHidden="1" w:unhideWhenUsed="1"/>
     <w:lsdException w:name="HTML Cite" w:semiHidden="1" w:unhideWhenUsed="1"/>
@@ -4468,7 +4682,7 @@
     <w:lsdException w:name="Balloon Text" w:semiHidden="1" w:unhideWhenUsed="1"/>
     <w:lsdException w:name="Table Theme" w:semiHidden="1" w:unhideWhenUsed="1"/>
     <w:lsdException w:name="Placeholder Text" w:semiHidden="1" w:uiPriority="99"/>
-    <w:lsdException w:name="No Spacing" w:uiPriority="1" w:qFormat="1"/>
+    <w:lsdException w:name="No Spacing" w:uiPriority="1"/>
     <w:lsdException w:name="Light Shading" w:uiPriority="60"/>
     <w:lsdException w:name="Light List" w:uiPriority="61"/>
     <w:lsdException w:name="Light Grid" w:uiPriority="62"/>
@@ -4490,9 +4704,9 @@
     <w:lsdException w:name="Medium Shading 2 Accent 1" w:uiPriority="64"/>
     <w:lsdException w:name="Medium List 1 Accent 1" w:uiPriority="65"/>
     <w:lsdException w:name="Revision" w:semiHidden="1" w:uiPriority="99"/>
-    <w:lsdException w:name="List Paragraph" w:uiPriority="34" w:qFormat="1"/>
-    <w:lsdException w:name="Quote" w:uiPriority="29" w:qFormat="1"/>
-    <w:lsdException w:name="Intense Quote" w:uiPriority="30" w:qFormat="1"/>
+    <w:lsdException w:name="List Paragraph" w:uiPriority="34"/>
+    <w:lsdException w:name="Quote" w:uiPriority="29"/>
+    <w:lsdException w:name="Intense Quote" w:uiPriority="30"/>
     <w:lsdException w:name="Medium List 2 Accent 1" w:uiPriority="66"/>
     <w:lsdException w:name="Medium Grid 1 Accent 1" w:uiPriority="67"/>
     <w:lsdException w:name="Medium Grid 2 Accent 1" w:uiPriority="68"/>
@@ -4571,11 +4785,11 @@
     <w:lsdException w:name="Colorful Shading Accent 6" w:uiPriority="71"/>
     <w:lsdException w:name="Colorful List Accent 6" w:uiPriority="72"/>
     <w:lsdException w:name="Colorful Grid Accent 6" w:uiPriority="73"/>
-    <w:lsdException w:name="Subtle Emphasis" w:uiPriority="19" w:qFormat="1"/>
-    <w:lsdException w:name="Intense Emphasis" w:uiPriority="21" w:qFormat="1"/>
-    <w:lsdException w:name="Subtle Reference" w:uiPriority="31" w:qFormat="1"/>
-    <w:lsdException w:name="Intense Reference" w:uiPriority="32" w:qFormat="1"/>
-    <w:lsdException w:name="Book Title" w:uiPriority="33" w:qFormat="1"/>
+    <w:lsdException w:name="Subtle Emphasis" w:uiPriority="19"/>
+    <w:lsdException w:name="Intense Emphasis" w:uiPriority="21"/>
+    <w:lsdException w:name="Subtle Reference" w:uiPriority="31"/>
+    <w:lsdException w:name="Intense Reference" w:uiPriority="32"/>
+    <w:lsdException w:name="Book Title" w:uiPriority="33"/>
     <w:lsdException w:name="Bibliography" w:semiHidden="1" w:uiPriority="37" w:unhideWhenUsed="1"/>
     <w:lsdException w:name="TOC Heading" w:semiHidden="1" w:uiPriority="39" w:unhideWhenUsed="1" w:qFormat="1"/>
     <w:lsdException w:name="Grid Table 4" w:uiPriority="49"/>
@@ -4677,13 +4891,15 @@
   <w:style w:type="paragraph" w:default="1" w:styleId="a">
     <w:name w:val="Normal"/>
     <w:qFormat/>
-    <w:rsid w:val="00C71234"/>
+    <w:rsid w:val="00007991"/>
     <w:pPr>
       <w:ind w:firstLine="709"/>
       <w:jc w:val="both"/>
     </w:pPr>
     <w:rPr>
-      <w:sz w:val="24"/>
+      <w:rFonts w:ascii="Cambria" w:hAnsi="Cambria"/>
+      <w:noProof/>
+      <w:sz w:val="28"/>
       <w:szCs w:val="24"/>
     </w:rPr>
   </w:style>
@@ -4731,7 +4947,6 @@
       <w:b/>
       <w:bCs/>
       <w:iCs/>
-      <w:sz w:val="28"/>
       <w:szCs w:val="28"/>
     </w:rPr>
   </w:style>
@@ -4863,9 +5078,6 @@
         <w:tab w:val="right" w:leader="dot" w:pos="9345"/>
       </w:tabs>
     </w:pPr>
-    <w:rPr>
-      <w:noProof/>
-    </w:rPr>
   </w:style>
   <w:style w:type="paragraph" w:styleId="20">
     <w:name w:val="toc 2"/>
@@ -4980,7 +5192,6 @@
     <w:name w:val="List Paragraph"/>
     <w:basedOn w:val="a"/>
     <w:uiPriority w:val="34"/>
-    <w:qFormat/>
     <w:rsid w:val="003077A8"/>
     <w:pPr>
       <w:ind w:left="720"/>
@@ -4988,17 +5199,39 @@
     </w:pPr>
   </w:style>
   <w:style w:type="paragraph" w:customStyle="1" w:styleId="af0">
-    <w:name w:val="Рисунок подпись"/>
+    <w:name w:val="Рисунок"/>
     <w:basedOn w:val="a"/>
-    <w:rsid w:val="00B218F5"/>
+    <w:next w:val="a"/>
+    <w:qFormat/>
+    <w:rsid w:val="004D7474"/>
     <w:pPr>
+      <w:spacing w:before="120" w:after="120"/>
       <w:ind w:firstLine="0"/>
       <w:jc w:val="center"/>
     </w:pPr>
     <w:rPr>
       <w:b/>
       <w:bCs/>
+      <w:sz w:val="22"/>
       <w:szCs w:val="20"/>
+    </w:rPr>
+  </w:style>
+  <w:style w:type="paragraph" w:styleId="af1">
+    <w:name w:val="caption"/>
+    <w:basedOn w:val="a"/>
+    <w:next w:val="a"/>
+    <w:unhideWhenUsed/>
+    <w:qFormat/>
+    <w:rsid w:val="002867D7"/>
+    <w:pPr>
+      <w:spacing w:after="200"/>
+    </w:pPr>
+    <w:rPr>
+      <w:i/>
+      <w:iCs/>
+      <w:color w:val="1F497D" w:themeColor="text2"/>
+      <w:sz w:val="18"/>
+      <w:szCs w:val="18"/>
     </w:rPr>
   </w:style>
 </w:styles>
@@ -5294,7 +5527,7 @@
 </file>
 
 <file path=customXml/itemProps1.xml><?xml version="1.0" encoding="utf-8"?>
-<ds:datastoreItem xmlns:ds="http://schemas.openxmlformats.org/officeDocument/2006/customXml" ds:itemID="{788CDDED-8DC5-4C23-B762-9E21709C4BB1}">
+<ds:datastoreItem xmlns:ds="http://schemas.openxmlformats.org/officeDocument/2006/customXml" ds:itemID="{7DB61360-2A83-4056-9C03-E16F05C9F402}">
   <ds:schemaRefs>
     <ds:schemaRef ds:uri="http://schemas.openxmlformats.org/officeDocument/2006/bibliography"/>
   </ds:schemaRefs>
